--- a/Exam Instructions.docx
+++ b/Exam Instructions.docx
@@ -195,10 +195,7 @@
       </w:pPr>
       <w:r>
         <w:lastRenderedPageBreak/>
-        <w:t xml:space="preserve">Open the pom.xml file. </w:t>
-      </w:r>
-      <w:r>
-        <w:t>Add JUnit 4 as a dependency for your Maven Project in you pom.xml file and set the compiler. To do this insert this after the &lt;/version&gt; tag and before the &lt;/project&gt; tag:</w:t>
+        <w:t>Open the pom.xml file. Add JUnit 4 as a dependency for your Maven Project in you pom.xml file and set the compiler. To do this insert this after the &lt;/version&gt; tag and before the &lt;/project&gt; tag:</w:t>
       </w:r>
     </w:p>
     <w:p>
@@ -523,13 +520,7 @@
       </w:r>
       <w:proofErr w:type="gramEnd"/>
       <w:r>
-        <w:t xml:space="preserve"> for the pom.xml file should look similar to this</w:t>
-      </w:r>
-      <w:r>
-        <w:t>, the information above the dependencies tag may be different</w:t>
-      </w:r>
-      <w:r>
-        <w:t>:</w:t>
+        <w:t xml:space="preserve"> for the pom.xml file should look similar to this, the information above the dependencies tag may be different:</w:t>
       </w:r>
     </w:p>
     <w:p>
@@ -1223,13 +1214,33 @@
         <w:spacing w:line="240" w:lineRule="auto"/>
       </w:pPr>
       <w:r>
-        <w:t xml:space="preserve">Create a new GitHub and add it as </w:t>
+        <w:t xml:space="preserve">Create a new GitHub </w:t>
+      </w:r>
+      <w:r>
+        <w:t xml:space="preserve">repository </w:t>
+      </w:r>
+      <w:r>
+        <w:t xml:space="preserve">and add it as </w:t>
       </w:r>
       <w:r>
         <w:t xml:space="preserve">a </w:t>
       </w:r>
       <w:r>
-        <w:t>remote.</w:t>
+        <w:t>remote</w:t>
+      </w:r>
+      <w:r>
+        <w:t xml:space="preserve"> for your local </w:t>
+      </w:r>
+      <w:proofErr w:type="spellStart"/>
+      <w:r>
+        <w:t>git</w:t>
+      </w:r>
+      <w:proofErr w:type="spellEnd"/>
+      <w:r>
+        <w:t xml:space="preserve"> repo</w:t>
+      </w:r>
+      <w:r>
+        <w:t>.</w:t>
       </w:r>
     </w:p>
     <w:p>
@@ -1904,23 +1915,14 @@
           <w:rFonts w:cs="Times New Roman"/>
           <w:szCs w:val="24"/>
         </w:rPr>
-        <w:t xml:space="preserve"> hosted Maven'. Change the line 'runs-on: ubuntu-latest' to 'runs-</w:t>
-      </w:r>
-      <w:proofErr w:type="gramStart"/>
-      <w:r>
-        <w:rPr>
-          <w:rFonts w:cs="Times New Roman"/>
-          <w:szCs w:val="24"/>
-        </w:rPr>
-        <w:t>on:</w:t>
-      </w:r>
-      <w:proofErr w:type="gramEnd"/>
-      <w:r>
-        <w:rPr>
-          <w:rFonts w:cs="Times New Roman"/>
-          <w:szCs w:val="24"/>
-        </w:rPr>
-        <w:t xml:space="preserve"> self-hosted'. This makes your GCP VM run the actions.</w:t>
+        <w:t xml:space="preserve"> hosted Maven'. </w:t>
+      </w:r>
+      <w:r>
+        <w:rPr>
+          <w:rFonts w:cs="Times New Roman"/>
+          <w:szCs w:val="24"/>
+        </w:rPr>
+        <w:t>and start creating a new GitHub Action using Actions -&gt;set up a workflow yourself -&gt; and enter the text there.</w:t>
       </w:r>
     </w:p>
     <w:p>
@@ -1939,448 +1941,14 @@
           <w:rFonts w:cs="Times New Roman"/>
           <w:szCs w:val="24"/>
         </w:rPr>
-        <w:t>4. Your .</w:t>
-      </w:r>
-      <w:proofErr w:type="spellStart"/>
-      <w:r>
-        <w:rPr>
-          <w:rFonts w:cs="Times New Roman"/>
-          <w:szCs w:val="24"/>
-        </w:rPr>
-        <w:t>yml</w:t>
-      </w:r>
-      <w:proofErr w:type="spellEnd"/>
-      <w:r>
-        <w:rPr>
-          <w:rFonts w:cs="Times New Roman"/>
-          <w:szCs w:val="24"/>
-        </w:rPr>
-        <w:t xml:space="preserve"> file should </w:t>
-      </w:r>
-      <w:proofErr w:type="gramStart"/>
-      <w:r>
-        <w:rPr>
-          <w:rFonts w:cs="Times New Roman"/>
-          <w:szCs w:val="24"/>
-        </w:rPr>
-        <w:t>similar to</w:t>
-      </w:r>
-      <w:proofErr w:type="gramEnd"/>
-      <w:r>
-        <w:rPr>
-          <w:rFonts w:cs="Times New Roman"/>
-          <w:szCs w:val="24"/>
-        </w:rPr>
-        <w:t xml:space="preserve"> .</w:t>
-      </w:r>
-      <w:proofErr w:type="spellStart"/>
-      <w:r>
-        <w:rPr>
-          <w:rFonts w:cs="Times New Roman"/>
-          <w:szCs w:val="24"/>
-        </w:rPr>
-        <w:t>github</w:t>
-      </w:r>
-      <w:proofErr w:type="spellEnd"/>
-      <w:r>
-        <w:rPr>
-          <w:rFonts w:cs="Times New Roman"/>
-          <w:szCs w:val="24"/>
-        </w:rPr>
-        <w:t>/workflows/</w:t>
-      </w:r>
-      <w:proofErr w:type="spellStart"/>
-      <w:r>
-        <w:rPr>
-          <w:rFonts w:cs="Times New Roman"/>
-          <w:szCs w:val="24"/>
-        </w:rPr>
-        <w:t>mavenGCP.yml</w:t>
-      </w:r>
-      <w:proofErr w:type="spellEnd"/>
-      <w:r>
-        <w:rPr>
-          <w:rFonts w:cs="Times New Roman"/>
-          <w:szCs w:val="24"/>
-        </w:rPr>
-        <w:t>:</w:t>
-      </w:r>
-    </w:p>
-    <w:p>
-      <w:pPr>
-        <w:pStyle w:val="HTMLPreformatted"/>
-        <w:rPr>
-          <w:color w:val="000000"/>
-        </w:rPr>
-      </w:pPr>
-      <w:r>
-        <w:rPr>
-          <w:color w:val="000000"/>
-        </w:rPr>
-        <w:t># This workflow will build a Java project with Maven</w:t>
-      </w:r>
-    </w:p>
-    <w:p>
-      <w:pPr>
-        <w:pStyle w:val="HTMLPreformatted"/>
-        <w:rPr>
-          <w:color w:val="000000"/>
-        </w:rPr>
-      </w:pPr>
-      <w:r>
-        <w:rPr>
-          <w:color w:val="000000"/>
-        </w:rPr>
-        <w:t># For more information see: https://help.github.com/actions/language-and-framework-guides/building-and-testing-java-with-maven</w:t>
-      </w:r>
-    </w:p>
-    <w:p>
-      <w:pPr>
-        <w:pStyle w:val="HTMLPreformatted"/>
-        <w:rPr>
-          <w:color w:val="000000"/>
-        </w:rPr>
-      </w:pPr>
-    </w:p>
-    <w:p>
-      <w:pPr>
-        <w:pStyle w:val="HTMLPreformatted"/>
-        <w:rPr>
-          <w:color w:val="000000"/>
-        </w:rPr>
-      </w:pPr>
-      <w:r>
-        <w:rPr>
-          <w:color w:val="000000"/>
-        </w:rPr>
-        <w:t>name: Java CI with Maven - GCP</w:t>
-      </w:r>
-    </w:p>
-    <w:p>
-      <w:pPr>
-        <w:pStyle w:val="HTMLPreformatted"/>
-        <w:rPr>
-          <w:color w:val="000000"/>
-        </w:rPr>
-      </w:pPr>
-    </w:p>
-    <w:p>
-      <w:pPr>
-        <w:pStyle w:val="HTMLPreformatted"/>
-        <w:rPr>
-          <w:color w:val="000000"/>
-        </w:rPr>
-      </w:pPr>
-      <w:r>
-        <w:rPr>
-          <w:color w:val="000000"/>
-        </w:rPr>
-        <w:t>on:</w:t>
-      </w:r>
-    </w:p>
-    <w:p>
-      <w:pPr>
-        <w:pStyle w:val="HTMLPreformatted"/>
-        <w:rPr>
-          <w:color w:val="000000"/>
-        </w:rPr>
-      </w:pPr>
-      <w:r>
-        <w:rPr>
-          <w:color w:val="000000"/>
-        </w:rPr>
-        <w:t xml:space="preserve">  push:</w:t>
-      </w:r>
-    </w:p>
-    <w:p>
-      <w:pPr>
-        <w:pStyle w:val="HTMLPreformatted"/>
-        <w:rPr>
-          <w:color w:val="000000"/>
-        </w:rPr>
-      </w:pPr>
-      <w:r>
-        <w:rPr>
-          <w:color w:val="000000"/>
-        </w:rPr>
-        <w:t xml:space="preserve">    branches: [ master ]</w:t>
-      </w:r>
-    </w:p>
-    <w:p>
-      <w:pPr>
-        <w:pStyle w:val="HTMLPreformatted"/>
-        <w:rPr>
-          <w:color w:val="000000"/>
-        </w:rPr>
-      </w:pPr>
-      <w:r>
-        <w:rPr>
-          <w:color w:val="000000"/>
-        </w:rPr>
-        <w:lastRenderedPageBreak/>
-        <w:t xml:space="preserve">  </w:t>
-      </w:r>
-      <w:proofErr w:type="spellStart"/>
-      <w:r>
-        <w:rPr>
-          <w:color w:val="000000"/>
-        </w:rPr>
-        <w:t>pull_request</w:t>
-      </w:r>
-      <w:proofErr w:type="spellEnd"/>
-      <w:r>
-        <w:rPr>
-          <w:color w:val="000000"/>
-        </w:rPr>
-        <w:t>:</w:t>
-      </w:r>
-    </w:p>
-    <w:p>
-      <w:pPr>
-        <w:pStyle w:val="HTMLPreformatted"/>
-        <w:rPr>
-          <w:color w:val="000000"/>
-        </w:rPr>
-      </w:pPr>
-      <w:r>
-        <w:rPr>
-          <w:color w:val="000000"/>
-        </w:rPr>
-        <w:t xml:space="preserve">    branches: [ master ]</w:t>
-      </w:r>
-    </w:p>
-    <w:p>
-      <w:pPr>
-        <w:pStyle w:val="HTMLPreformatted"/>
-        <w:rPr>
-          <w:color w:val="000000"/>
-        </w:rPr>
-      </w:pPr>
-    </w:p>
-    <w:p>
-      <w:pPr>
-        <w:pStyle w:val="HTMLPreformatted"/>
-        <w:rPr>
-          <w:color w:val="000000"/>
-        </w:rPr>
-      </w:pPr>
-      <w:r>
-        <w:rPr>
-          <w:color w:val="000000"/>
-        </w:rPr>
-        <w:t>jobs:</w:t>
-      </w:r>
-    </w:p>
-    <w:p>
-      <w:pPr>
-        <w:pStyle w:val="HTMLPreformatted"/>
-        <w:rPr>
-          <w:color w:val="000000"/>
-        </w:rPr>
-      </w:pPr>
-      <w:r>
-        <w:rPr>
-          <w:color w:val="000000"/>
-        </w:rPr>
-        <w:t xml:space="preserve">  build:</w:t>
-      </w:r>
-    </w:p>
-    <w:p>
-      <w:pPr>
-        <w:pStyle w:val="HTMLPreformatted"/>
-        <w:rPr>
-          <w:color w:val="000000"/>
-        </w:rPr>
-      </w:pPr>
-    </w:p>
-    <w:p>
-      <w:pPr>
-        <w:pStyle w:val="HTMLPreformatted"/>
-        <w:rPr>
-          <w:color w:val="000000"/>
-        </w:rPr>
-      </w:pPr>
-      <w:r>
-        <w:rPr>
-          <w:color w:val="000000"/>
-        </w:rPr>
-        <w:t xml:space="preserve">    runs-</w:t>
-      </w:r>
-      <w:proofErr w:type="gramStart"/>
-      <w:r>
-        <w:rPr>
-          <w:color w:val="000000"/>
-        </w:rPr>
-        <w:t>on:</w:t>
-      </w:r>
-      <w:proofErr w:type="gramEnd"/>
-      <w:r>
-        <w:rPr>
-          <w:color w:val="000000"/>
-        </w:rPr>
-        <w:t xml:space="preserve"> self-hosted</w:t>
-      </w:r>
-    </w:p>
-    <w:p>
-      <w:pPr>
-        <w:pStyle w:val="HTMLPreformatted"/>
-        <w:rPr>
-          <w:color w:val="000000"/>
-        </w:rPr>
-      </w:pPr>
-    </w:p>
-    <w:p>
-      <w:pPr>
-        <w:pStyle w:val="HTMLPreformatted"/>
-        <w:rPr>
-          <w:color w:val="000000"/>
-        </w:rPr>
-      </w:pPr>
-      <w:r>
-        <w:rPr>
-          <w:color w:val="000000"/>
-        </w:rPr>
-        <w:t xml:space="preserve">    steps:</w:t>
-      </w:r>
-    </w:p>
-    <w:p>
-      <w:pPr>
-        <w:pStyle w:val="HTMLPreformatted"/>
-        <w:rPr>
-          <w:color w:val="000000"/>
-        </w:rPr>
-      </w:pPr>
-      <w:r>
-        <w:rPr>
-          <w:color w:val="000000"/>
-        </w:rPr>
-        <w:t xml:space="preserve">    - </w:t>
-      </w:r>
-      <w:proofErr w:type="gramStart"/>
-      <w:r>
-        <w:rPr>
-          <w:color w:val="000000"/>
-        </w:rPr>
-        <w:t>uses:</w:t>
-      </w:r>
-      <w:proofErr w:type="gramEnd"/>
-      <w:r>
-        <w:rPr>
-          <w:color w:val="000000"/>
-        </w:rPr>
-        <w:t xml:space="preserve"> actions/checkout@v2</w:t>
-      </w:r>
-    </w:p>
-    <w:p>
-      <w:pPr>
-        <w:pStyle w:val="HTMLPreformatted"/>
-        <w:rPr>
-          <w:color w:val="000000"/>
-        </w:rPr>
-      </w:pPr>
-      <w:r>
-        <w:rPr>
-          <w:color w:val="000000"/>
-        </w:rPr>
-        <w:t xml:space="preserve">    - name: Set up JDK 1.8</w:t>
-      </w:r>
-    </w:p>
-    <w:p>
-      <w:pPr>
-        <w:pStyle w:val="HTMLPreformatted"/>
-        <w:rPr>
-          <w:color w:val="000000"/>
-        </w:rPr>
-      </w:pPr>
-      <w:r>
-        <w:rPr>
-          <w:color w:val="000000"/>
-        </w:rPr>
-        <w:t xml:space="preserve">      </w:t>
-      </w:r>
-      <w:proofErr w:type="gramStart"/>
-      <w:r>
-        <w:rPr>
-          <w:color w:val="000000"/>
-        </w:rPr>
-        <w:t>uses:</w:t>
-      </w:r>
-      <w:proofErr w:type="gramEnd"/>
-      <w:r>
-        <w:rPr>
-          <w:color w:val="000000"/>
-        </w:rPr>
-        <w:t xml:space="preserve"> actions/setup-java@v1</w:t>
-      </w:r>
-    </w:p>
-    <w:p>
-      <w:pPr>
-        <w:pStyle w:val="HTMLPreformatted"/>
-        <w:rPr>
-          <w:color w:val="000000"/>
-        </w:rPr>
-      </w:pPr>
-      <w:r>
-        <w:rPr>
-          <w:color w:val="000000"/>
-        </w:rPr>
-        <w:t xml:space="preserve">      with:</w:t>
-      </w:r>
-    </w:p>
-    <w:p>
-      <w:pPr>
-        <w:pStyle w:val="HTMLPreformatted"/>
-        <w:rPr>
-          <w:color w:val="000000"/>
-        </w:rPr>
-      </w:pPr>
-      <w:r>
-        <w:rPr>
-          <w:color w:val="000000"/>
-        </w:rPr>
-        <w:t xml:space="preserve">        java-version: 1.8</w:t>
-      </w:r>
-    </w:p>
-    <w:p>
-      <w:pPr>
-        <w:pStyle w:val="HTMLPreformatted"/>
-        <w:rPr>
-          <w:color w:val="000000"/>
-        </w:rPr>
-      </w:pPr>
-      <w:r>
-        <w:rPr>
-          <w:color w:val="000000"/>
-        </w:rPr>
-        <w:t xml:space="preserve">    - name: Build with Maven</w:t>
-      </w:r>
-    </w:p>
-    <w:p>
-      <w:pPr>
-        <w:pStyle w:val="HTMLPreformatted"/>
-        <w:rPr>
-          <w:color w:val="000000"/>
-        </w:rPr>
-      </w:pPr>
-      <w:r>
-        <w:rPr>
-          <w:color w:val="000000"/>
-        </w:rPr>
-        <w:t xml:space="preserve">      run: </w:t>
-      </w:r>
-      <w:proofErr w:type="spellStart"/>
-      <w:r>
-        <w:rPr>
-          <w:color w:val="000000"/>
-        </w:rPr>
-        <w:t>mvn</w:t>
-      </w:r>
-      <w:proofErr w:type="spellEnd"/>
-      <w:r>
-        <w:rPr>
-          <w:color w:val="000000"/>
-        </w:rPr>
-        <w:t xml:space="preserve"> -B package --file "exam/pom.xml"</w:t>
+        <w:t xml:space="preserve">4. </w:t>
+      </w:r>
+      <w:r>
+        <w:rPr>
+          <w:rFonts w:cs="Times New Roman"/>
+          <w:szCs w:val="24"/>
+        </w:rPr>
+        <w:t>Change the line 'runs-on: ubuntu-latest' to 'runs-on: self-hosted'. This makes your GCP VM run the actions.</w:t>
       </w:r>
     </w:p>
     <w:p>
@@ -2394,6 +1962,480 @@
           <w:szCs w:val="24"/>
         </w:rPr>
       </w:pPr>
+      <w:r>
+        <w:rPr>
+          <w:rFonts w:cs="Times New Roman"/>
+          <w:szCs w:val="24"/>
+        </w:rPr>
+        <w:t>5.</w:t>
+      </w:r>
+      <w:r>
+        <w:rPr>
+          <w:rFonts w:cs="Times New Roman"/>
+          <w:szCs w:val="24"/>
+        </w:rPr>
+        <w:t xml:space="preserve"> Your .</w:t>
+      </w:r>
+      <w:proofErr w:type="spellStart"/>
+      <w:r>
+        <w:rPr>
+          <w:rFonts w:cs="Times New Roman"/>
+          <w:szCs w:val="24"/>
+        </w:rPr>
+        <w:t>yml</w:t>
+      </w:r>
+      <w:proofErr w:type="spellEnd"/>
+      <w:r>
+        <w:rPr>
+          <w:rFonts w:cs="Times New Roman"/>
+          <w:szCs w:val="24"/>
+        </w:rPr>
+        <w:t xml:space="preserve"> file should </w:t>
+      </w:r>
+      <w:proofErr w:type="gramStart"/>
+      <w:r>
+        <w:rPr>
+          <w:rFonts w:cs="Times New Roman"/>
+          <w:szCs w:val="24"/>
+        </w:rPr>
+        <w:t>similar to</w:t>
+      </w:r>
+      <w:proofErr w:type="gramEnd"/>
+      <w:r>
+        <w:rPr>
+          <w:rFonts w:cs="Times New Roman"/>
+          <w:szCs w:val="24"/>
+        </w:rPr>
+        <w:t xml:space="preserve"> .</w:t>
+      </w:r>
+      <w:proofErr w:type="spellStart"/>
+      <w:r>
+        <w:rPr>
+          <w:rFonts w:cs="Times New Roman"/>
+          <w:szCs w:val="24"/>
+        </w:rPr>
+        <w:t>github</w:t>
+      </w:r>
+      <w:proofErr w:type="spellEnd"/>
+      <w:r>
+        <w:rPr>
+          <w:rFonts w:cs="Times New Roman"/>
+          <w:szCs w:val="24"/>
+        </w:rPr>
+        <w:t>/workflows/</w:t>
+      </w:r>
+      <w:proofErr w:type="spellStart"/>
+      <w:r>
+        <w:rPr>
+          <w:rFonts w:cs="Times New Roman"/>
+          <w:szCs w:val="24"/>
+        </w:rPr>
+        <w:t>mavenGCP.yml</w:t>
+      </w:r>
+      <w:proofErr w:type="spellEnd"/>
+      <w:r>
+        <w:rPr>
+          <w:rFonts w:cs="Times New Roman"/>
+          <w:szCs w:val="24"/>
+        </w:rPr>
+        <w:t>:</w:t>
+      </w:r>
+    </w:p>
+    <w:p>
+      <w:pPr>
+        <w:pStyle w:val="HTMLPreformatted"/>
+        <w:rPr>
+          <w:color w:val="000000"/>
+        </w:rPr>
+      </w:pPr>
+      <w:r>
+        <w:rPr>
+          <w:color w:val="000000"/>
+        </w:rPr>
+        <w:t># This workflow will build a Java project with Maven</w:t>
+      </w:r>
+    </w:p>
+    <w:p>
+      <w:pPr>
+        <w:pStyle w:val="HTMLPreformatted"/>
+        <w:rPr>
+          <w:color w:val="000000"/>
+        </w:rPr>
+      </w:pPr>
+      <w:r>
+        <w:rPr>
+          <w:color w:val="000000"/>
+        </w:rPr>
+        <w:t># For more information see: https://help.github.com/actions/language-and-framework-guides/building-and-testing-java-with-maven</w:t>
+      </w:r>
+    </w:p>
+    <w:p>
+      <w:pPr>
+        <w:pStyle w:val="HTMLPreformatted"/>
+        <w:rPr>
+          <w:color w:val="000000"/>
+        </w:rPr>
+      </w:pPr>
+    </w:p>
+    <w:p>
+      <w:pPr>
+        <w:pStyle w:val="HTMLPreformatted"/>
+        <w:rPr>
+          <w:color w:val="000000"/>
+        </w:rPr>
+      </w:pPr>
+      <w:r>
+        <w:rPr>
+          <w:color w:val="000000"/>
+        </w:rPr>
+        <w:t>name: Java CI with Maven - GCP</w:t>
+      </w:r>
+    </w:p>
+    <w:p>
+      <w:pPr>
+        <w:pStyle w:val="HTMLPreformatted"/>
+        <w:rPr>
+          <w:color w:val="000000"/>
+        </w:rPr>
+      </w:pPr>
+    </w:p>
+    <w:p>
+      <w:pPr>
+        <w:pStyle w:val="HTMLPreformatted"/>
+        <w:rPr>
+          <w:color w:val="000000"/>
+        </w:rPr>
+      </w:pPr>
+      <w:r>
+        <w:rPr>
+          <w:color w:val="000000"/>
+        </w:rPr>
+        <w:t>on:</w:t>
+      </w:r>
+    </w:p>
+    <w:p>
+      <w:pPr>
+        <w:pStyle w:val="HTMLPreformatted"/>
+        <w:rPr>
+          <w:color w:val="000000"/>
+        </w:rPr>
+      </w:pPr>
+      <w:r>
+        <w:rPr>
+          <w:color w:val="000000"/>
+        </w:rPr>
+        <w:lastRenderedPageBreak/>
+        <w:t xml:space="preserve">  push:</w:t>
+      </w:r>
+    </w:p>
+    <w:p>
+      <w:pPr>
+        <w:pStyle w:val="HTMLPreformatted"/>
+        <w:rPr>
+          <w:color w:val="000000"/>
+        </w:rPr>
+      </w:pPr>
+      <w:r>
+        <w:rPr>
+          <w:color w:val="000000"/>
+        </w:rPr>
+        <w:t xml:space="preserve">    branches: [ master ]</w:t>
+      </w:r>
+    </w:p>
+    <w:p>
+      <w:pPr>
+        <w:pStyle w:val="HTMLPreformatted"/>
+        <w:rPr>
+          <w:color w:val="000000"/>
+        </w:rPr>
+      </w:pPr>
+      <w:r>
+        <w:rPr>
+          <w:color w:val="000000"/>
+        </w:rPr>
+        <w:t xml:space="preserve">  </w:t>
+      </w:r>
+      <w:proofErr w:type="spellStart"/>
+      <w:r>
+        <w:rPr>
+          <w:color w:val="000000"/>
+        </w:rPr>
+        <w:t>pull_request</w:t>
+      </w:r>
+      <w:proofErr w:type="spellEnd"/>
+      <w:r>
+        <w:rPr>
+          <w:color w:val="000000"/>
+        </w:rPr>
+        <w:t>:</w:t>
+      </w:r>
+    </w:p>
+    <w:p>
+      <w:pPr>
+        <w:pStyle w:val="HTMLPreformatted"/>
+        <w:rPr>
+          <w:color w:val="000000"/>
+        </w:rPr>
+      </w:pPr>
+      <w:r>
+        <w:rPr>
+          <w:color w:val="000000"/>
+        </w:rPr>
+        <w:t xml:space="preserve">    branches: [ master ]</w:t>
+      </w:r>
+    </w:p>
+    <w:p>
+      <w:pPr>
+        <w:pStyle w:val="HTMLPreformatted"/>
+        <w:rPr>
+          <w:color w:val="000000"/>
+        </w:rPr>
+      </w:pPr>
+    </w:p>
+    <w:p>
+      <w:pPr>
+        <w:pStyle w:val="HTMLPreformatted"/>
+        <w:rPr>
+          <w:color w:val="000000"/>
+        </w:rPr>
+      </w:pPr>
+      <w:r>
+        <w:rPr>
+          <w:color w:val="000000"/>
+        </w:rPr>
+        <w:t>jobs:</w:t>
+      </w:r>
+    </w:p>
+    <w:p>
+      <w:pPr>
+        <w:pStyle w:val="HTMLPreformatted"/>
+        <w:rPr>
+          <w:color w:val="000000"/>
+        </w:rPr>
+      </w:pPr>
+      <w:r>
+        <w:rPr>
+          <w:color w:val="000000"/>
+        </w:rPr>
+        <w:t xml:space="preserve">  build:</w:t>
+      </w:r>
+    </w:p>
+    <w:p>
+      <w:pPr>
+        <w:pStyle w:val="HTMLPreformatted"/>
+        <w:rPr>
+          <w:color w:val="000000"/>
+        </w:rPr>
+      </w:pPr>
+    </w:p>
+    <w:p>
+      <w:pPr>
+        <w:pStyle w:val="HTMLPreformatted"/>
+        <w:rPr>
+          <w:color w:val="000000"/>
+        </w:rPr>
+      </w:pPr>
+      <w:r>
+        <w:rPr>
+          <w:color w:val="000000"/>
+        </w:rPr>
+        <w:t xml:space="preserve">    runs-</w:t>
+      </w:r>
+      <w:proofErr w:type="gramStart"/>
+      <w:r>
+        <w:rPr>
+          <w:color w:val="000000"/>
+        </w:rPr>
+        <w:t>on:</w:t>
+      </w:r>
+      <w:proofErr w:type="gramEnd"/>
+      <w:r>
+        <w:rPr>
+          <w:color w:val="000000"/>
+        </w:rPr>
+        <w:t xml:space="preserve"> self-hosted</w:t>
+      </w:r>
+    </w:p>
+    <w:p>
+      <w:pPr>
+        <w:pStyle w:val="HTMLPreformatted"/>
+        <w:rPr>
+          <w:color w:val="000000"/>
+        </w:rPr>
+      </w:pPr>
+    </w:p>
+    <w:p>
+      <w:pPr>
+        <w:pStyle w:val="HTMLPreformatted"/>
+        <w:rPr>
+          <w:color w:val="000000"/>
+        </w:rPr>
+      </w:pPr>
+      <w:r>
+        <w:rPr>
+          <w:color w:val="000000"/>
+        </w:rPr>
+        <w:t xml:space="preserve">    steps:</w:t>
+      </w:r>
+    </w:p>
+    <w:p>
+      <w:pPr>
+        <w:pStyle w:val="HTMLPreformatted"/>
+        <w:rPr>
+          <w:color w:val="000000"/>
+        </w:rPr>
+      </w:pPr>
+      <w:r>
+        <w:rPr>
+          <w:color w:val="000000"/>
+        </w:rPr>
+        <w:t xml:space="preserve">    - </w:t>
+      </w:r>
+      <w:proofErr w:type="gramStart"/>
+      <w:r>
+        <w:rPr>
+          <w:color w:val="000000"/>
+        </w:rPr>
+        <w:t>uses:</w:t>
+      </w:r>
+      <w:proofErr w:type="gramEnd"/>
+      <w:r>
+        <w:rPr>
+          <w:color w:val="000000"/>
+        </w:rPr>
+        <w:t xml:space="preserve"> actions/checkout@v2</w:t>
+      </w:r>
+    </w:p>
+    <w:p>
+      <w:pPr>
+        <w:pStyle w:val="HTMLPreformatted"/>
+        <w:rPr>
+          <w:color w:val="000000"/>
+        </w:rPr>
+      </w:pPr>
+      <w:r>
+        <w:rPr>
+          <w:color w:val="000000"/>
+        </w:rPr>
+        <w:t xml:space="preserve">    - name: Set up JDK 1.8</w:t>
+      </w:r>
+    </w:p>
+    <w:p>
+      <w:pPr>
+        <w:pStyle w:val="HTMLPreformatted"/>
+        <w:rPr>
+          <w:color w:val="000000"/>
+        </w:rPr>
+      </w:pPr>
+      <w:r>
+        <w:rPr>
+          <w:color w:val="000000"/>
+        </w:rPr>
+        <w:t xml:space="preserve">      </w:t>
+      </w:r>
+      <w:proofErr w:type="gramStart"/>
+      <w:r>
+        <w:rPr>
+          <w:color w:val="000000"/>
+        </w:rPr>
+        <w:t>uses:</w:t>
+      </w:r>
+      <w:proofErr w:type="gramEnd"/>
+      <w:r>
+        <w:rPr>
+          <w:color w:val="000000"/>
+        </w:rPr>
+        <w:t xml:space="preserve"> actions/setup-java@v1</w:t>
+      </w:r>
+    </w:p>
+    <w:p>
+      <w:pPr>
+        <w:pStyle w:val="HTMLPreformatted"/>
+        <w:rPr>
+          <w:color w:val="000000"/>
+        </w:rPr>
+      </w:pPr>
+      <w:r>
+        <w:rPr>
+          <w:color w:val="000000"/>
+        </w:rPr>
+        <w:t xml:space="preserve">      with:</w:t>
+      </w:r>
+    </w:p>
+    <w:p>
+      <w:pPr>
+        <w:pStyle w:val="HTMLPreformatted"/>
+        <w:rPr>
+          <w:color w:val="000000"/>
+        </w:rPr>
+      </w:pPr>
+      <w:r>
+        <w:rPr>
+          <w:color w:val="000000"/>
+        </w:rPr>
+        <w:t xml:space="preserve">        java-version: 1.8</w:t>
+      </w:r>
+    </w:p>
+    <w:p>
+      <w:pPr>
+        <w:pStyle w:val="HTMLPreformatted"/>
+        <w:rPr>
+          <w:color w:val="000000"/>
+        </w:rPr>
+      </w:pPr>
+      <w:r>
+        <w:rPr>
+          <w:color w:val="000000"/>
+        </w:rPr>
+        <w:t xml:space="preserve">    - name: Build with Maven</w:t>
+      </w:r>
+    </w:p>
+    <w:p>
+      <w:pPr>
+        <w:pStyle w:val="HTMLPreformatted"/>
+        <w:rPr>
+          <w:color w:val="000000"/>
+        </w:rPr>
+      </w:pPr>
+      <w:r>
+        <w:rPr>
+          <w:color w:val="000000"/>
+        </w:rPr>
+        <w:t xml:space="preserve">      run: </w:t>
+      </w:r>
+      <w:proofErr w:type="spellStart"/>
+      <w:r>
+        <w:rPr>
+          <w:color w:val="000000"/>
+        </w:rPr>
+        <w:t>mvn</w:t>
+      </w:r>
+      <w:proofErr w:type="spellEnd"/>
+      <w:r>
+        <w:rPr>
+          <w:color w:val="000000"/>
+        </w:rPr>
+        <w:t xml:space="preserve"> -B package --file "exam/pom.xml"</w:t>
+      </w:r>
+    </w:p>
+    <w:p>
+      <w:pPr>
+        <w:autoSpaceDE w:val="0"/>
+        <w:autoSpaceDN w:val="0"/>
+        <w:adjustRightInd w:val="0"/>
+        <w:spacing w:line="240" w:lineRule="auto"/>
+        <w:rPr>
+          <w:rFonts w:cs="Times New Roman"/>
+          <w:szCs w:val="24"/>
+        </w:rPr>
+      </w:pPr>
+      <w:r>
+        <w:rPr>
+          <w:rFonts w:cs="Times New Roman"/>
+          <w:szCs w:val="24"/>
+        </w:rPr>
+        <w:t>6. Commit the workflow file.</w:t>
+      </w:r>
     </w:p>
     <w:p>
       <w:pPr>
@@ -2625,13 +2667,6 @@
           <w:szCs w:val="24"/>
         </w:rPr>
         <w:t xml:space="preserve"> using Actions -&gt;</w:t>
-      </w:r>
-      <w:r>
-        <w:rPr>
-          <w:rFonts w:cs="Times New Roman"/>
-          <w:szCs w:val="24"/>
-        </w:rPr>
-        <w:t>.</w:t>
       </w:r>
       <w:r>
         <w:rPr>
@@ -3508,6 +3543,7 @@
           <w:sz w:val="20"/>
           <w:szCs w:val="20"/>
         </w:rPr>
+        <w:lastRenderedPageBreak/>
         <w:t xml:space="preserve">    - name: Set up JDK 1.8</w:t>
       </w:r>
     </w:p>
@@ -3604,7 +3640,6 @@
           <w:sz w:val="20"/>
           <w:szCs w:val="20"/>
         </w:rPr>
-        <w:lastRenderedPageBreak/>
         <w:t xml:space="preserve">      with:</w:t>
       </w:r>
     </w:p>
@@ -5264,6 +5299,21 @@
 </file>
 
 <file path=customXml/item1.xml><?xml version="1.0" encoding="utf-8"?>
+<p:properties xmlns:p="http://schemas.microsoft.com/office/2006/metadata/properties" xmlns:xsi="http://www.w3.org/2001/XMLSchema-instance" xmlns:pc="http://schemas.microsoft.com/office/infopath/2007/PartnerControls">
+  <documentManagement/>
+</p:properties>
+</file>
+
+<file path=customXml/item2.xml><?xml version="1.0" encoding="utf-8"?>
+<?mso-contentType ?>
+<FormTemplates xmlns="http://schemas.microsoft.com/sharepoint/v3/contenttype/forms">
+  <Display>DocumentLibraryForm</Display>
+  <Edit>DocumentLibraryForm</Edit>
+  <New>DocumentLibraryForm</New>
+</FormTemplates>
+</file>
+
+<file path=customXml/item3.xml><?xml version="1.0" encoding="utf-8"?>
 <ct:contentTypeSchema xmlns:ct="http://schemas.microsoft.com/office/2006/metadata/contentType" xmlns:ma="http://schemas.microsoft.com/office/2006/metadata/properties/metaAttributes" ct:_="" ma:_="" ma:contentTypeName="Document" ma:contentTypeID="0x010100F59C97EA2B184C4D9C4A812F568BEF2C" ma:contentTypeVersion="9" ma:contentTypeDescription="Create a new document." ma:contentTypeScope="" ma:versionID="a65786dcee910ef07016163c07803bf0">
   <xsd:schema xmlns:xsd="http://www.w3.org/2001/XMLSchema" xmlns:xs="http://www.w3.org/2001/XMLSchema" xmlns:p="http://schemas.microsoft.com/office/2006/metadata/properties" xmlns:ns3="e35f061c-6e8c-4ef0-b83e-b84a223ef020" targetNamespace="http://schemas.microsoft.com/office/2006/metadata/properties" ma:root="true" ma:fieldsID="0e9fb89eb867963df2c66554f9f1301a" ns3:_="">
     <xsd:import namespace="e35f061c-6e8c-4ef0-b83e-b84a223ef020"/>
@@ -5441,22 +5491,24 @@
 </ct:contentTypeSchema>
 </file>
 
-<file path=customXml/item2.xml><?xml version="1.0" encoding="utf-8"?>
-<?mso-contentType ?>
-<FormTemplates xmlns="http://schemas.microsoft.com/sharepoint/v3/contenttype/forms">
-  <Display>DocumentLibraryForm</Display>
-  <Edit>DocumentLibraryForm</Edit>
-  <New>DocumentLibraryForm</New>
-</FormTemplates>
+<file path=customXml/itemProps1.xml><?xml version="1.0" encoding="utf-8"?>
+<ds:datastoreItem xmlns:ds="http://schemas.openxmlformats.org/officeDocument/2006/customXml" ds:itemID="{9843C7EB-7FD2-48C2-B157-BDDA9D4AF870}">
+  <ds:schemaRefs>
+    <ds:schemaRef ds:uri="http://schemas.microsoft.com/office/2006/metadata/properties"/>
+    <ds:schemaRef ds:uri="http://schemas.microsoft.com/office/infopath/2007/PartnerControls"/>
+  </ds:schemaRefs>
+</ds:datastoreItem>
 </file>
 
-<file path=customXml/item3.xml><?xml version="1.0" encoding="utf-8"?>
-<p:properties xmlns:p="http://schemas.microsoft.com/office/2006/metadata/properties" xmlns:xsi="http://www.w3.org/2001/XMLSchema-instance" xmlns:pc="http://schemas.microsoft.com/office/infopath/2007/PartnerControls">
-  <documentManagement/>
-</p:properties>
+<file path=customXml/itemProps2.xml><?xml version="1.0" encoding="utf-8"?>
+<ds:datastoreItem xmlns:ds="http://schemas.openxmlformats.org/officeDocument/2006/customXml" ds:itemID="{9492270C-B650-4FAE-874A-6595FD06EC70}">
+  <ds:schemaRefs>
+    <ds:schemaRef ds:uri="http://schemas.microsoft.com/sharepoint/v3/contenttype/forms"/>
+  </ds:schemaRefs>
+</ds:datastoreItem>
 </file>
 
-<file path=customXml/itemProps1.xml><?xml version="1.0" encoding="utf-8"?>
+<file path=customXml/itemProps3.xml><?xml version="1.0" encoding="utf-8"?>
 <ds:datastoreItem xmlns:ds="http://schemas.openxmlformats.org/officeDocument/2006/customXml" ds:itemID="{8C624F9A-124C-4742-A388-DB7A9D9DE5CC}">
   <ds:schemaRefs>
     <ds:schemaRef ds:uri="http://schemas.microsoft.com/office/2006/metadata/contentType"/>
@@ -5472,21 +5524,4 @@
     <ds:schemaRef ds:uri="http://schemas.microsoft.com/internal/obd"/>
   </ds:schemaRefs>
 </ds:datastoreItem>
-</file>
-
-<file path=customXml/itemProps2.xml><?xml version="1.0" encoding="utf-8"?>
-<ds:datastoreItem xmlns:ds="http://schemas.openxmlformats.org/officeDocument/2006/customXml" ds:itemID="{9492270C-B650-4FAE-874A-6595FD06EC70}">
-  <ds:schemaRefs>
-    <ds:schemaRef ds:uri="http://schemas.microsoft.com/sharepoint/v3/contenttype/forms"/>
-  </ds:schemaRefs>
-</ds:datastoreItem>
-</file>
-
-<file path=customXml/itemProps3.xml><?xml version="1.0" encoding="utf-8"?>
-<ds:datastoreItem xmlns:ds="http://schemas.openxmlformats.org/officeDocument/2006/customXml" ds:itemID="{9843C7EB-7FD2-48C2-B157-BDDA9D4AF870}">
-  <ds:schemaRefs>
-    <ds:schemaRef ds:uri="http://schemas.microsoft.com/office/2006/metadata/properties"/>
-    <ds:schemaRef ds:uri="http://schemas.microsoft.com/office/infopath/2007/PartnerControls"/>
-  </ds:schemaRefs>
-</ds:datastoreItem>
 </file>
--- a/Exam Instructions.docx
+++ b/Exam Instructions.docx
@@ -115,10 +115,6 @@
     <w:p>
       <w:pPr>
         <w:pStyle w:val="ListParagraph"/>
-        <w:numPr>
-          <w:ilvl w:val="0"/>
-          <w:numId w:val="2"/>
-        </w:numPr>
         <w:spacing w:line="240" w:lineRule="auto"/>
       </w:pPr>
       <w:r>
@@ -174,6 +170,15 @@
     <w:p>
       <w:pPr>
         <w:pStyle w:val="ListParagraph"/>
+        <w:spacing w:line="240" w:lineRule="auto"/>
+      </w:pPr>
+      <w:r>
+        <w:t>Enter a group id and an artifact Id. Then press Finish</w:t>
+      </w:r>
+    </w:p>
+    <w:p>
+      <w:pPr>
+        <w:pStyle w:val="ListParagraph"/>
         <w:numPr>
           <w:ilvl w:val="0"/>
           <w:numId w:val="2"/>
@@ -181,7 +186,877 @@
         <w:spacing w:line="240" w:lineRule="auto"/>
       </w:pPr>
       <w:r>
-        <w:t>Enter a group id and an artifact Id. Then press Finish</w:t>
+        <w:lastRenderedPageBreak/>
+        <w:t>Open the pom.xml file. Add JUnit 4 as a dependency for your Maven Project in you pom.xml file and set the compiler. To do this insert this after the &lt;/version&gt; tag and before the &lt;/project&gt; tag:</w:t>
+      </w:r>
+    </w:p>
+    <w:p>
+      <w:pPr>
+        <w:pStyle w:val="ListParagraph"/>
+        <w:spacing w:line="240" w:lineRule="auto"/>
+        <w:rPr>
+          <w:rFonts w:ascii="Courier New" w:hAnsi="Courier New" w:cs="Courier New"/>
+        </w:rPr>
+      </w:pPr>
+      <w:r>
+        <w:rPr>
+          <w:rFonts w:ascii="Courier New" w:hAnsi="Courier New" w:cs="Courier New"/>
+        </w:rPr>
+        <w:t xml:space="preserve">  &lt;dependencies&gt;</w:t>
+      </w:r>
+    </w:p>
+    <w:p>
+      <w:pPr>
+        <w:pStyle w:val="ListParagraph"/>
+        <w:spacing w:line="240" w:lineRule="auto"/>
+        <w:rPr>
+          <w:rFonts w:ascii="Courier New" w:hAnsi="Courier New" w:cs="Courier New"/>
+        </w:rPr>
+      </w:pPr>
+      <w:r>
+        <w:rPr>
+          <w:rFonts w:ascii="Courier New" w:hAnsi="Courier New" w:cs="Courier New"/>
+        </w:rPr>
+        <w:t xml:space="preserve">        &lt;dependency&gt;</w:t>
+      </w:r>
+    </w:p>
+    <w:p>
+      <w:pPr>
+        <w:pStyle w:val="ListParagraph"/>
+        <w:spacing w:line="240" w:lineRule="auto"/>
+        <w:rPr>
+          <w:rFonts w:ascii="Courier New" w:hAnsi="Courier New" w:cs="Courier New"/>
+        </w:rPr>
+      </w:pPr>
+      <w:r>
+        <w:rPr>
+          <w:rFonts w:ascii="Courier New" w:hAnsi="Courier New" w:cs="Courier New"/>
+        </w:rPr>
+        <w:t xml:space="preserve">                &lt;</w:t>
+      </w:r>
+      <w:proofErr w:type="spellStart"/>
+      <w:r>
+        <w:rPr>
+          <w:rFonts w:ascii="Courier New" w:hAnsi="Courier New" w:cs="Courier New"/>
+        </w:rPr>
+        <w:t>groupId</w:t>
+      </w:r>
+      <w:proofErr w:type="spellEnd"/>
+      <w:r>
+        <w:rPr>
+          <w:rFonts w:ascii="Courier New" w:hAnsi="Courier New" w:cs="Courier New"/>
+        </w:rPr>
+        <w:t>&gt;</w:t>
+      </w:r>
+      <w:proofErr w:type="spellStart"/>
+      <w:r>
+        <w:rPr>
+          <w:rFonts w:ascii="Courier New" w:hAnsi="Courier New" w:cs="Courier New"/>
+        </w:rPr>
+        <w:t>junit</w:t>
+      </w:r>
+      <w:proofErr w:type="spellEnd"/>
+      <w:r>
+        <w:rPr>
+          <w:rFonts w:ascii="Courier New" w:hAnsi="Courier New" w:cs="Courier New"/>
+        </w:rPr>
+        <w:t>&lt;/</w:t>
+      </w:r>
+      <w:proofErr w:type="spellStart"/>
+      <w:r>
+        <w:rPr>
+          <w:rFonts w:ascii="Courier New" w:hAnsi="Courier New" w:cs="Courier New"/>
+        </w:rPr>
+        <w:t>groupId</w:t>
+      </w:r>
+      <w:proofErr w:type="spellEnd"/>
+      <w:r>
+        <w:rPr>
+          <w:rFonts w:ascii="Courier New" w:hAnsi="Courier New" w:cs="Courier New"/>
+        </w:rPr>
+        <w:t>&gt;</w:t>
+      </w:r>
+    </w:p>
+    <w:p>
+      <w:pPr>
+        <w:pStyle w:val="ListParagraph"/>
+        <w:spacing w:line="240" w:lineRule="auto"/>
+        <w:rPr>
+          <w:rFonts w:ascii="Courier New" w:hAnsi="Courier New" w:cs="Courier New"/>
+        </w:rPr>
+      </w:pPr>
+      <w:r>
+        <w:rPr>
+          <w:rFonts w:ascii="Courier New" w:hAnsi="Courier New" w:cs="Courier New"/>
+        </w:rPr>
+        <w:t xml:space="preserve">                &lt;</w:t>
+      </w:r>
+      <w:proofErr w:type="spellStart"/>
+      <w:r>
+        <w:rPr>
+          <w:rFonts w:ascii="Courier New" w:hAnsi="Courier New" w:cs="Courier New"/>
+        </w:rPr>
+        <w:t>artifactId</w:t>
+      </w:r>
+      <w:proofErr w:type="spellEnd"/>
+      <w:r>
+        <w:rPr>
+          <w:rFonts w:ascii="Courier New" w:hAnsi="Courier New" w:cs="Courier New"/>
+        </w:rPr>
+        <w:t>&gt;</w:t>
+      </w:r>
+      <w:proofErr w:type="spellStart"/>
+      <w:r>
+        <w:rPr>
+          <w:rFonts w:ascii="Courier New" w:hAnsi="Courier New" w:cs="Courier New"/>
+        </w:rPr>
+        <w:t>junit</w:t>
+      </w:r>
+      <w:proofErr w:type="spellEnd"/>
+      <w:r>
+        <w:rPr>
+          <w:rFonts w:ascii="Courier New" w:hAnsi="Courier New" w:cs="Courier New"/>
+        </w:rPr>
+        <w:t>&lt;/</w:t>
+      </w:r>
+      <w:proofErr w:type="spellStart"/>
+      <w:r>
+        <w:rPr>
+          <w:rFonts w:ascii="Courier New" w:hAnsi="Courier New" w:cs="Courier New"/>
+        </w:rPr>
+        <w:t>artifactId</w:t>
+      </w:r>
+      <w:proofErr w:type="spellEnd"/>
+      <w:r>
+        <w:rPr>
+          <w:rFonts w:ascii="Courier New" w:hAnsi="Courier New" w:cs="Courier New"/>
+        </w:rPr>
+        <w:t>&gt;</w:t>
+      </w:r>
+    </w:p>
+    <w:p>
+      <w:pPr>
+        <w:pStyle w:val="ListParagraph"/>
+        <w:spacing w:line="240" w:lineRule="auto"/>
+        <w:rPr>
+          <w:rFonts w:ascii="Courier New" w:hAnsi="Courier New" w:cs="Courier New"/>
+        </w:rPr>
+      </w:pPr>
+      <w:r>
+        <w:rPr>
+          <w:rFonts w:ascii="Courier New" w:hAnsi="Courier New" w:cs="Courier New"/>
+        </w:rPr>
+        <w:t xml:space="preserve">                &lt;version&gt;4.12&lt;/version&gt;</w:t>
+      </w:r>
+    </w:p>
+    <w:p>
+      <w:pPr>
+        <w:pStyle w:val="ListParagraph"/>
+        <w:spacing w:line="240" w:lineRule="auto"/>
+        <w:rPr>
+          <w:rFonts w:ascii="Courier New" w:hAnsi="Courier New" w:cs="Courier New"/>
+        </w:rPr>
+      </w:pPr>
+      <w:r>
+        <w:rPr>
+          <w:rFonts w:ascii="Courier New" w:hAnsi="Courier New" w:cs="Courier New"/>
+        </w:rPr>
+        <w:t xml:space="preserve">        &lt;/dependency&gt;</w:t>
+      </w:r>
+    </w:p>
+    <w:p>
+      <w:pPr>
+        <w:pStyle w:val="ListParagraph"/>
+        <w:spacing w:line="240" w:lineRule="auto"/>
+        <w:rPr>
+          <w:rFonts w:ascii="Courier New" w:hAnsi="Courier New" w:cs="Courier New"/>
+        </w:rPr>
+      </w:pPr>
+      <w:r>
+        <w:rPr>
+          <w:rFonts w:ascii="Courier New" w:hAnsi="Courier New" w:cs="Courier New"/>
+        </w:rPr>
+        <w:t xml:space="preserve">  &lt;/dependencies&gt;</w:t>
+      </w:r>
+    </w:p>
+    <w:p>
+      <w:pPr>
+        <w:pStyle w:val="ListParagraph"/>
+        <w:spacing w:line="240" w:lineRule="auto"/>
+        <w:rPr>
+          <w:rFonts w:ascii="Courier New" w:hAnsi="Courier New" w:cs="Courier New"/>
+        </w:rPr>
+      </w:pPr>
+      <w:r>
+        <w:rPr>
+          <w:rFonts w:ascii="Courier New" w:hAnsi="Courier New" w:cs="Courier New"/>
+        </w:rPr>
+        <w:t xml:space="preserve">  &lt;properties&gt;</w:t>
+      </w:r>
+    </w:p>
+    <w:p>
+      <w:pPr>
+        <w:pStyle w:val="ListParagraph"/>
+        <w:spacing w:line="240" w:lineRule="auto"/>
+        <w:rPr>
+          <w:rFonts w:ascii="Courier New" w:hAnsi="Courier New" w:cs="Courier New"/>
+        </w:rPr>
+      </w:pPr>
+      <w:r>
+        <w:rPr>
+          <w:rFonts w:ascii="Courier New" w:hAnsi="Courier New" w:cs="Courier New"/>
+        </w:rPr>
+        <w:t xml:space="preserve">    &lt;</w:t>
+      </w:r>
+      <w:proofErr w:type="spellStart"/>
+      <w:r>
+        <w:rPr>
+          <w:rFonts w:ascii="Courier New" w:hAnsi="Courier New" w:cs="Courier New"/>
+        </w:rPr>
+        <w:t>maven.compiler.source</w:t>
+      </w:r>
+      <w:proofErr w:type="spellEnd"/>
+      <w:r>
+        <w:rPr>
+          <w:rFonts w:ascii="Courier New" w:hAnsi="Courier New" w:cs="Courier New"/>
+        </w:rPr>
+        <w:t>&gt;1.7&lt;/</w:t>
+      </w:r>
+      <w:proofErr w:type="spellStart"/>
+      <w:r>
+        <w:rPr>
+          <w:rFonts w:ascii="Courier New" w:hAnsi="Courier New" w:cs="Courier New"/>
+        </w:rPr>
+        <w:t>maven.compiler.source</w:t>
+      </w:r>
+      <w:proofErr w:type="spellEnd"/>
+      <w:r>
+        <w:rPr>
+          <w:rFonts w:ascii="Courier New" w:hAnsi="Courier New" w:cs="Courier New"/>
+        </w:rPr>
+        <w:t>&gt;</w:t>
+      </w:r>
+    </w:p>
+    <w:p>
+      <w:pPr>
+        <w:pStyle w:val="ListParagraph"/>
+        <w:spacing w:line="240" w:lineRule="auto"/>
+        <w:rPr>
+          <w:rFonts w:ascii="Courier New" w:hAnsi="Courier New" w:cs="Courier New"/>
+        </w:rPr>
+      </w:pPr>
+      <w:r>
+        <w:rPr>
+          <w:rFonts w:ascii="Courier New" w:hAnsi="Courier New" w:cs="Courier New"/>
+        </w:rPr>
+        <w:t xml:space="preserve">    &lt;</w:t>
+      </w:r>
+      <w:proofErr w:type="spellStart"/>
+      <w:r>
+        <w:rPr>
+          <w:rFonts w:ascii="Courier New" w:hAnsi="Courier New" w:cs="Courier New"/>
+        </w:rPr>
+        <w:t>maven.compiler.target</w:t>
+      </w:r>
+      <w:proofErr w:type="spellEnd"/>
+      <w:r>
+        <w:rPr>
+          <w:rFonts w:ascii="Courier New" w:hAnsi="Courier New" w:cs="Courier New"/>
+        </w:rPr>
+        <w:t>&gt;1.7&lt;/</w:t>
+      </w:r>
+      <w:proofErr w:type="spellStart"/>
+      <w:r>
+        <w:rPr>
+          <w:rFonts w:ascii="Courier New" w:hAnsi="Courier New" w:cs="Courier New"/>
+        </w:rPr>
+        <w:t>maven.compiler.target</w:t>
+      </w:r>
+      <w:proofErr w:type="spellEnd"/>
+      <w:r>
+        <w:rPr>
+          <w:rFonts w:ascii="Courier New" w:hAnsi="Courier New" w:cs="Courier New"/>
+        </w:rPr>
+        <w:t>&gt;</w:t>
+      </w:r>
+    </w:p>
+    <w:p>
+      <w:pPr>
+        <w:pStyle w:val="ListParagraph"/>
+        <w:spacing w:line="240" w:lineRule="auto"/>
+        <w:rPr>
+          <w:rFonts w:ascii="Courier New" w:hAnsi="Courier New" w:cs="Courier New"/>
+        </w:rPr>
+      </w:pPr>
+      <w:r>
+        <w:rPr>
+          <w:rFonts w:ascii="Courier New" w:hAnsi="Courier New" w:cs="Courier New"/>
+        </w:rPr>
+        <w:t xml:space="preserve">  &lt;/properties&gt;</w:t>
+      </w:r>
+    </w:p>
+    <w:p>
+      <w:pPr>
+        <w:pStyle w:val="ListParagraph"/>
+        <w:spacing w:line="240" w:lineRule="auto"/>
+      </w:pPr>
+    </w:p>
+    <w:p>
+      <w:pPr>
+        <w:pStyle w:val="ListParagraph"/>
+        <w:spacing w:line="240" w:lineRule="auto"/>
+      </w:pPr>
+      <w:r>
+        <w:t>Final result for the pom.xml file should look similar to this, the information above the dependencies tag may be different:</w:t>
+      </w:r>
+    </w:p>
+    <w:p>
+      <w:pPr>
+        <w:pStyle w:val="ListParagraph"/>
+        <w:spacing w:line="240" w:lineRule="auto"/>
+        <w:rPr>
+          <w:rFonts w:ascii="Courier New" w:hAnsi="Courier New" w:cs="Courier New"/>
+        </w:rPr>
+      </w:pPr>
+      <w:r>
+        <w:rPr>
+          <w:rFonts w:ascii="Courier New" w:hAnsi="Courier New" w:cs="Courier New"/>
+        </w:rPr>
+        <w:t xml:space="preserve">&lt;project </w:t>
+      </w:r>
+      <w:proofErr w:type="spellStart"/>
+      <w:r>
+        <w:rPr>
+          <w:rFonts w:ascii="Courier New" w:hAnsi="Courier New" w:cs="Courier New"/>
+        </w:rPr>
+        <w:t>xmlns</w:t>
+      </w:r>
+      <w:proofErr w:type="spellEnd"/>
+      <w:r>
+        <w:rPr>
+          <w:rFonts w:ascii="Courier New" w:hAnsi="Courier New" w:cs="Courier New"/>
+        </w:rPr>
+        <w:t xml:space="preserve">="http://maven.apache.org/POM/4.0.0" </w:t>
+      </w:r>
+      <w:proofErr w:type="spellStart"/>
+      <w:r>
+        <w:rPr>
+          <w:rFonts w:ascii="Courier New" w:hAnsi="Courier New" w:cs="Courier New"/>
+        </w:rPr>
+        <w:t>xmlns:xsi</w:t>
+      </w:r>
+      <w:proofErr w:type="spellEnd"/>
+      <w:r>
+        <w:rPr>
+          <w:rFonts w:ascii="Courier New" w:hAnsi="Courier New" w:cs="Courier New"/>
+        </w:rPr>
+        <w:t xml:space="preserve">="http://www.w3.org/2001/XMLSchema-instance" </w:t>
+      </w:r>
+      <w:proofErr w:type="spellStart"/>
+      <w:r>
+        <w:rPr>
+          <w:rFonts w:ascii="Courier New" w:hAnsi="Courier New" w:cs="Courier New"/>
+        </w:rPr>
+        <w:t>xsi:schemaLocation</w:t>
+      </w:r>
+      <w:proofErr w:type="spellEnd"/>
+      <w:r>
+        <w:rPr>
+          <w:rFonts w:ascii="Courier New" w:hAnsi="Courier New" w:cs="Courier New"/>
+        </w:rPr>
+        <w:t>="http://maven.apache.org/POM/4.0.0 https://maven.apache.org/xsd/maven-4.0.0.xsd"&gt;</w:t>
+      </w:r>
+    </w:p>
+    <w:p>
+      <w:pPr>
+        <w:pStyle w:val="ListParagraph"/>
+        <w:spacing w:line="240" w:lineRule="auto"/>
+        <w:rPr>
+          <w:rFonts w:ascii="Courier New" w:hAnsi="Courier New" w:cs="Courier New"/>
+        </w:rPr>
+      </w:pPr>
+      <w:r>
+        <w:rPr>
+          <w:rFonts w:ascii="Courier New" w:hAnsi="Courier New" w:cs="Courier New"/>
+        </w:rPr>
+        <w:t xml:space="preserve">  &lt;</w:t>
+      </w:r>
+      <w:proofErr w:type="spellStart"/>
+      <w:r>
+        <w:rPr>
+          <w:rFonts w:ascii="Courier New" w:hAnsi="Courier New" w:cs="Courier New"/>
+        </w:rPr>
+        <w:t>modelVersion</w:t>
+      </w:r>
+      <w:proofErr w:type="spellEnd"/>
+      <w:r>
+        <w:rPr>
+          <w:rFonts w:ascii="Courier New" w:hAnsi="Courier New" w:cs="Courier New"/>
+        </w:rPr>
+        <w:t>&gt;4.0.0&lt;/</w:t>
+      </w:r>
+      <w:proofErr w:type="spellStart"/>
+      <w:r>
+        <w:rPr>
+          <w:rFonts w:ascii="Courier New" w:hAnsi="Courier New" w:cs="Courier New"/>
+        </w:rPr>
+        <w:t>modelVersion</w:t>
+      </w:r>
+      <w:proofErr w:type="spellEnd"/>
+      <w:r>
+        <w:rPr>
+          <w:rFonts w:ascii="Courier New" w:hAnsi="Courier New" w:cs="Courier New"/>
+        </w:rPr>
+        <w:t>&gt;</w:t>
+      </w:r>
+    </w:p>
+    <w:p>
+      <w:pPr>
+        <w:pStyle w:val="ListParagraph"/>
+        <w:spacing w:line="240" w:lineRule="auto"/>
+        <w:rPr>
+          <w:rFonts w:ascii="Courier New" w:hAnsi="Courier New" w:cs="Courier New"/>
+        </w:rPr>
+      </w:pPr>
+      <w:r>
+        <w:rPr>
+          <w:rFonts w:ascii="Courier New" w:hAnsi="Courier New" w:cs="Courier New"/>
+        </w:rPr>
+        <w:t xml:space="preserve">  &lt;</w:t>
+      </w:r>
+      <w:proofErr w:type="spellStart"/>
+      <w:r>
+        <w:rPr>
+          <w:rFonts w:ascii="Courier New" w:hAnsi="Courier New" w:cs="Courier New"/>
+        </w:rPr>
+        <w:t>groupId</w:t>
+      </w:r>
+      <w:proofErr w:type="spellEnd"/>
+      <w:r>
+        <w:rPr>
+          <w:rFonts w:ascii="Courier New" w:hAnsi="Courier New" w:cs="Courier New"/>
+        </w:rPr>
+        <w:t>&gt;</w:t>
+      </w:r>
+      <w:proofErr w:type="spellStart"/>
+      <w:r>
+        <w:rPr>
+          <w:rFonts w:ascii="Courier New" w:hAnsi="Courier New" w:cs="Courier New"/>
+        </w:rPr>
+        <w:t>maventest</w:t>
+      </w:r>
+      <w:proofErr w:type="spellEnd"/>
+      <w:r>
+        <w:rPr>
+          <w:rFonts w:ascii="Courier New" w:hAnsi="Courier New" w:cs="Courier New"/>
+        </w:rPr>
+        <w:t>&lt;/</w:t>
+      </w:r>
+      <w:proofErr w:type="spellStart"/>
+      <w:r>
+        <w:rPr>
+          <w:rFonts w:ascii="Courier New" w:hAnsi="Courier New" w:cs="Courier New"/>
+        </w:rPr>
+        <w:t>groupId</w:t>
+      </w:r>
+      <w:proofErr w:type="spellEnd"/>
+      <w:r>
+        <w:rPr>
+          <w:rFonts w:ascii="Courier New" w:hAnsi="Courier New" w:cs="Courier New"/>
+        </w:rPr>
+        <w:t>&gt;</w:t>
+      </w:r>
+    </w:p>
+    <w:p>
+      <w:pPr>
+        <w:pStyle w:val="ListParagraph"/>
+        <w:spacing w:line="240" w:lineRule="auto"/>
+        <w:rPr>
+          <w:rFonts w:ascii="Courier New" w:hAnsi="Courier New" w:cs="Courier New"/>
+        </w:rPr>
+      </w:pPr>
+      <w:r>
+        <w:rPr>
+          <w:rFonts w:ascii="Courier New" w:hAnsi="Courier New" w:cs="Courier New"/>
+        </w:rPr>
+        <w:t xml:space="preserve">  &lt;</w:t>
+      </w:r>
+      <w:proofErr w:type="spellStart"/>
+      <w:r>
+        <w:rPr>
+          <w:rFonts w:ascii="Courier New" w:hAnsi="Courier New" w:cs="Courier New"/>
+        </w:rPr>
+        <w:t>artifactId</w:t>
+      </w:r>
+      <w:proofErr w:type="spellEnd"/>
+      <w:r>
+        <w:rPr>
+          <w:rFonts w:ascii="Courier New" w:hAnsi="Courier New" w:cs="Courier New"/>
+        </w:rPr>
+        <w:t>&gt;</w:t>
+      </w:r>
+      <w:proofErr w:type="spellStart"/>
+      <w:r>
+        <w:rPr>
+          <w:rFonts w:ascii="Courier New" w:hAnsi="Courier New" w:cs="Courier New"/>
+        </w:rPr>
+        <w:t>maventest</w:t>
+      </w:r>
+      <w:proofErr w:type="spellEnd"/>
+      <w:r>
+        <w:rPr>
+          <w:rFonts w:ascii="Courier New" w:hAnsi="Courier New" w:cs="Courier New"/>
+        </w:rPr>
+        <w:t>&lt;/</w:t>
+      </w:r>
+      <w:proofErr w:type="spellStart"/>
+      <w:r>
+        <w:rPr>
+          <w:rFonts w:ascii="Courier New" w:hAnsi="Courier New" w:cs="Courier New"/>
+        </w:rPr>
+        <w:t>artifactId</w:t>
+      </w:r>
+      <w:proofErr w:type="spellEnd"/>
+      <w:r>
+        <w:rPr>
+          <w:rFonts w:ascii="Courier New" w:hAnsi="Courier New" w:cs="Courier New"/>
+        </w:rPr>
+        <w:t>&gt;</w:t>
+      </w:r>
+    </w:p>
+    <w:p>
+      <w:pPr>
+        <w:pStyle w:val="ListParagraph"/>
+        <w:spacing w:line="240" w:lineRule="auto"/>
+        <w:rPr>
+          <w:rFonts w:ascii="Courier New" w:hAnsi="Courier New" w:cs="Courier New"/>
+        </w:rPr>
+      </w:pPr>
+      <w:r>
+        <w:rPr>
+          <w:rFonts w:ascii="Courier New" w:hAnsi="Courier New" w:cs="Courier New"/>
+        </w:rPr>
+        <w:t xml:space="preserve">  &lt;version&gt;0.0.1-SNAPSHOT&lt;/version&gt;</w:t>
+      </w:r>
+    </w:p>
+    <w:p>
+      <w:pPr>
+        <w:pStyle w:val="ListParagraph"/>
+        <w:spacing w:line="240" w:lineRule="auto"/>
+        <w:rPr>
+          <w:rFonts w:ascii="Courier New" w:hAnsi="Courier New" w:cs="Courier New"/>
+        </w:rPr>
+      </w:pPr>
+      <w:r>
+        <w:rPr>
+          <w:rFonts w:ascii="Courier New" w:hAnsi="Courier New" w:cs="Courier New"/>
+        </w:rPr>
+        <w:t xml:space="preserve">  &lt;dependencies&gt;</w:t>
+      </w:r>
+    </w:p>
+    <w:p>
+      <w:pPr>
+        <w:pStyle w:val="ListParagraph"/>
+        <w:spacing w:line="240" w:lineRule="auto"/>
+        <w:rPr>
+          <w:rFonts w:ascii="Courier New" w:hAnsi="Courier New" w:cs="Courier New"/>
+        </w:rPr>
+      </w:pPr>
+      <w:r>
+        <w:rPr>
+          <w:rFonts w:ascii="Courier New" w:hAnsi="Courier New" w:cs="Courier New"/>
+        </w:rPr>
+        <w:t xml:space="preserve">        &lt;dependency&gt;</w:t>
+      </w:r>
+    </w:p>
+    <w:p>
+      <w:pPr>
+        <w:pStyle w:val="ListParagraph"/>
+        <w:spacing w:line="240" w:lineRule="auto"/>
+        <w:rPr>
+          <w:rFonts w:ascii="Courier New" w:hAnsi="Courier New" w:cs="Courier New"/>
+        </w:rPr>
+      </w:pPr>
+      <w:r>
+        <w:rPr>
+          <w:rFonts w:ascii="Courier New" w:hAnsi="Courier New" w:cs="Courier New"/>
+        </w:rPr>
+        <w:t xml:space="preserve">                &lt;</w:t>
+      </w:r>
+      <w:proofErr w:type="spellStart"/>
+      <w:r>
+        <w:rPr>
+          <w:rFonts w:ascii="Courier New" w:hAnsi="Courier New" w:cs="Courier New"/>
+        </w:rPr>
+        <w:t>groupId</w:t>
+      </w:r>
+      <w:proofErr w:type="spellEnd"/>
+      <w:r>
+        <w:rPr>
+          <w:rFonts w:ascii="Courier New" w:hAnsi="Courier New" w:cs="Courier New"/>
+        </w:rPr>
+        <w:t>&gt;</w:t>
+      </w:r>
+      <w:proofErr w:type="spellStart"/>
+      <w:r>
+        <w:rPr>
+          <w:rFonts w:ascii="Courier New" w:hAnsi="Courier New" w:cs="Courier New"/>
+        </w:rPr>
+        <w:t>junit</w:t>
+      </w:r>
+      <w:proofErr w:type="spellEnd"/>
+      <w:r>
+        <w:rPr>
+          <w:rFonts w:ascii="Courier New" w:hAnsi="Courier New" w:cs="Courier New"/>
+        </w:rPr>
+        <w:t>&lt;/</w:t>
+      </w:r>
+      <w:proofErr w:type="spellStart"/>
+      <w:r>
+        <w:rPr>
+          <w:rFonts w:ascii="Courier New" w:hAnsi="Courier New" w:cs="Courier New"/>
+        </w:rPr>
+        <w:t>groupId</w:t>
+      </w:r>
+      <w:proofErr w:type="spellEnd"/>
+      <w:r>
+        <w:rPr>
+          <w:rFonts w:ascii="Courier New" w:hAnsi="Courier New" w:cs="Courier New"/>
+        </w:rPr>
+        <w:t>&gt;</w:t>
+      </w:r>
+    </w:p>
+    <w:p>
+      <w:pPr>
+        <w:pStyle w:val="ListParagraph"/>
+        <w:spacing w:line="240" w:lineRule="auto"/>
+        <w:rPr>
+          <w:rFonts w:ascii="Courier New" w:hAnsi="Courier New" w:cs="Courier New"/>
+        </w:rPr>
+      </w:pPr>
+      <w:r>
+        <w:rPr>
+          <w:rFonts w:ascii="Courier New" w:hAnsi="Courier New" w:cs="Courier New"/>
+        </w:rPr>
+        <w:t xml:space="preserve">                &lt;</w:t>
+      </w:r>
+      <w:proofErr w:type="spellStart"/>
+      <w:r>
+        <w:rPr>
+          <w:rFonts w:ascii="Courier New" w:hAnsi="Courier New" w:cs="Courier New"/>
+        </w:rPr>
+        <w:t>artifactId</w:t>
+      </w:r>
+      <w:proofErr w:type="spellEnd"/>
+      <w:r>
+        <w:rPr>
+          <w:rFonts w:ascii="Courier New" w:hAnsi="Courier New" w:cs="Courier New"/>
+        </w:rPr>
+        <w:t>&gt;</w:t>
+      </w:r>
+      <w:proofErr w:type="spellStart"/>
+      <w:r>
+        <w:rPr>
+          <w:rFonts w:ascii="Courier New" w:hAnsi="Courier New" w:cs="Courier New"/>
+        </w:rPr>
+        <w:t>junit</w:t>
+      </w:r>
+      <w:proofErr w:type="spellEnd"/>
+      <w:r>
+        <w:rPr>
+          <w:rFonts w:ascii="Courier New" w:hAnsi="Courier New" w:cs="Courier New"/>
+        </w:rPr>
+        <w:t>&lt;/</w:t>
+      </w:r>
+      <w:proofErr w:type="spellStart"/>
+      <w:r>
+        <w:rPr>
+          <w:rFonts w:ascii="Courier New" w:hAnsi="Courier New" w:cs="Courier New"/>
+        </w:rPr>
+        <w:t>artifactId</w:t>
+      </w:r>
+      <w:proofErr w:type="spellEnd"/>
+      <w:r>
+        <w:rPr>
+          <w:rFonts w:ascii="Courier New" w:hAnsi="Courier New" w:cs="Courier New"/>
+        </w:rPr>
+        <w:t>&gt;</w:t>
+      </w:r>
+    </w:p>
+    <w:p>
+      <w:pPr>
+        <w:pStyle w:val="ListParagraph"/>
+        <w:spacing w:line="240" w:lineRule="auto"/>
+        <w:rPr>
+          <w:rFonts w:ascii="Courier New" w:hAnsi="Courier New" w:cs="Courier New"/>
+        </w:rPr>
+      </w:pPr>
+      <w:r>
+        <w:rPr>
+          <w:rFonts w:ascii="Courier New" w:hAnsi="Courier New" w:cs="Courier New"/>
+        </w:rPr>
+        <w:t xml:space="preserve">                &lt;version&gt;4.12&lt;/version&gt;</w:t>
+      </w:r>
+    </w:p>
+    <w:p>
+      <w:pPr>
+        <w:pStyle w:val="ListParagraph"/>
+        <w:spacing w:line="240" w:lineRule="auto"/>
+        <w:rPr>
+          <w:rFonts w:ascii="Courier New" w:hAnsi="Courier New" w:cs="Courier New"/>
+        </w:rPr>
+      </w:pPr>
+      <w:r>
+        <w:rPr>
+          <w:rFonts w:ascii="Courier New" w:hAnsi="Courier New" w:cs="Courier New"/>
+        </w:rPr>
+        <w:t xml:space="preserve">        &lt;/dependency&gt;</w:t>
+      </w:r>
+    </w:p>
+    <w:p>
+      <w:pPr>
+        <w:pStyle w:val="ListParagraph"/>
+        <w:spacing w:line="240" w:lineRule="auto"/>
+        <w:rPr>
+          <w:rFonts w:ascii="Courier New" w:hAnsi="Courier New" w:cs="Courier New"/>
+        </w:rPr>
+      </w:pPr>
+      <w:r>
+        <w:rPr>
+          <w:rFonts w:ascii="Courier New" w:hAnsi="Courier New" w:cs="Courier New"/>
+        </w:rPr>
+        <w:t xml:space="preserve">  &lt;/dependencies&gt;</w:t>
+      </w:r>
+    </w:p>
+    <w:p>
+      <w:pPr>
+        <w:pStyle w:val="ListParagraph"/>
+        <w:spacing w:line="240" w:lineRule="auto"/>
+        <w:rPr>
+          <w:rFonts w:ascii="Courier New" w:hAnsi="Courier New" w:cs="Courier New"/>
+        </w:rPr>
+      </w:pPr>
+      <w:r>
+        <w:rPr>
+          <w:rFonts w:ascii="Courier New" w:hAnsi="Courier New" w:cs="Courier New"/>
+        </w:rPr>
+        <w:t xml:space="preserve">  &lt;properties&gt;</w:t>
+      </w:r>
+    </w:p>
+    <w:p>
+      <w:pPr>
+        <w:pStyle w:val="ListParagraph"/>
+        <w:spacing w:line="240" w:lineRule="auto"/>
+        <w:rPr>
+          <w:rFonts w:ascii="Courier New" w:hAnsi="Courier New" w:cs="Courier New"/>
+        </w:rPr>
+      </w:pPr>
+      <w:r>
+        <w:rPr>
+          <w:rFonts w:ascii="Courier New" w:hAnsi="Courier New" w:cs="Courier New"/>
+        </w:rPr>
+        <w:t xml:space="preserve">    &lt;</w:t>
+      </w:r>
+      <w:proofErr w:type="spellStart"/>
+      <w:r>
+        <w:rPr>
+          <w:rFonts w:ascii="Courier New" w:hAnsi="Courier New" w:cs="Courier New"/>
+        </w:rPr>
+        <w:t>maven.compiler.source</w:t>
+      </w:r>
+      <w:proofErr w:type="spellEnd"/>
+      <w:r>
+        <w:rPr>
+          <w:rFonts w:ascii="Courier New" w:hAnsi="Courier New" w:cs="Courier New"/>
+        </w:rPr>
+        <w:t>&gt;1.7&lt;/</w:t>
+      </w:r>
+      <w:proofErr w:type="spellStart"/>
+      <w:r>
+        <w:rPr>
+          <w:rFonts w:ascii="Courier New" w:hAnsi="Courier New" w:cs="Courier New"/>
+        </w:rPr>
+        <w:t>maven.compiler.source</w:t>
+      </w:r>
+      <w:proofErr w:type="spellEnd"/>
+      <w:r>
+        <w:rPr>
+          <w:rFonts w:ascii="Courier New" w:hAnsi="Courier New" w:cs="Courier New"/>
+        </w:rPr>
+        <w:t>&gt;</w:t>
+      </w:r>
+    </w:p>
+    <w:p>
+      <w:pPr>
+        <w:pStyle w:val="ListParagraph"/>
+        <w:spacing w:line="240" w:lineRule="auto"/>
+        <w:rPr>
+          <w:rFonts w:ascii="Courier New" w:hAnsi="Courier New" w:cs="Courier New"/>
+        </w:rPr>
+      </w:pPr>
+      <w:r>
+        <w:rPr>
+          <w:rFonts w:ascii="Courier New" w:hAnsi="Courier New" w:cs="Courier New"/>
+        </w:rPr>
+        <w:t xml:space="preserve">    &lt;</w:t>
+      </w:r>
+      <w:proofErr w:type="spellStart"/>
+      <w:r>
+        <w:rPr>
+          <w:rFonts w:ascii="Courier New" w:hAnsi="Courier New" w:cs="Courier New"/>
+        </w:rPr>
+        <w:t>maven.compiler.target</w:t>
+      </w:r>
+      <w:proofErr w:type="spellEnd"/>
+      <w:r>
+        <w:rPr>
+          <w:rFonts w:ascii="Courier New" w:hAnsi="Courier New" w:cs="Courier New"/>
+        </w:rPr>
+        <w:t>&gt;1.7&lt;/</w:t>
+      </w:r>
+      <w:proofErr w:type="spellStart"/>
+      <w:r>
+        <w:rPr>
+          <w:rFonts w:ascii="Courier New" w:hAnsi="Courier New" w:cs="Courier New"/>
+        </w:rPr>
+        <w:t>maven.compiler.target</w:t>
+      </w:r>
+      <w:proofErr w:type="spellEnd"/>
+      <w:r>
+        <w:rPr>
+          <w:rFonts w:ascii="Courier New" w:hAnsi="Courier New" w:cs="Courier New"/>
+        </w:rPr>
+        <w:t>&gt;</w:t>
+      </w:r>
+    </w:p>
+    <w:p>
+      <w:pPr>
+        <w:pStyle w:val="ListParagraph"/>
+        <w:spacing w:line="240" w:lineRule="auto"/>
+        <w:rPr>
+          <w:rFonts w:ascii="Courier New" w:hAnsi="Courier New" w:cs="Courier New"/>
+        </w:rPr>
+      </w:pPr>
+      <w:r>
+        <w:rPr>
+          <w:rFonts w:ascii="Courier New" w:hAnsi="Courier New" w:cs="Courier New"/>
+        </w:rPr>
+        <w:t xml:space="preserve">  &lt;/properties&gt;</w:t>
+      </w:r>
+    </w:p>
+    <w:p>
+      <w:pPr>
+        <w:pStyle w:val="ListParagraph"/>
+        <w:spacing w:line="240" w:lineRule="auto"/>
+        <w:rPr>
+          <w:rFonts w:ascii="Courier New" w:hAnsi="Courier New" w:cs="Courier New"/>
+        </w:rPr>
+      </w:pPr>
+      <w:r>
+        <w:rPr>
+          <w:rFonts w:ascii="Courier New" w:hAnsi="Courier New" w:cs="Courier New"/>
+        </w:rPr>
+        <w:t>&lt;/project&gt;</w:t>
       </w:r>
     </w:p>
     <w:p>
@@ -194,904 +1069,12 @@
         <w:spacing w:line="240" w:lineRule="auto"/>
       </w:pPr>
       <w:r>
-        <w:lastRenderedPageBreak/>
-        <w:t>Open the pom.xml file. Add JUnit 4 as a dependency for your Maven Project in you pom.xml file and set the compiler. To do this insert this after the &lt;/version&gt; tag and before the &lt;/project&gt; tag:</w:t>
-      </w:r>
-    </w:p>
-    <w:p>
-      <w:pPr>
-        <w:pStyle w:val="ListParagraph"/>
-        <w:spacing w:line="240" w:lineRule="auto"/>
-        <w:rPr>
-          <w:rFonts w:ascii="Courier New" w:hAnsi="Courier New" w:cs="Courier New"/>
-        </w:rPr>
-      </w:pPr>
-      <w:r>
-        <w:rPr>
-          <w:rFonts w:ascii="Courier New" w:hAnsi="Courier New" w:cs="Courier New"/>
-        </w:rPr>
-        <w:t xml:space="preserve">  &lt;dependencies&gt;</w:t>
-      </w:r>
-    </w:p>
-    <w:p>
-      <w:pPr>
-        <w:pStyle w:val="ListParagraph"/>
-        <w:spacing w:line="240" w:lineRule="auto"/>
-        <w:rPr>
-          <w:rFonts w:ascii="Courier New" w:hAnsi="Courier New" w:cs="Courier New"/>
-        </w:rPr>
-      </w:pPr>
-      <w:r>
-        <w:rPr>
-          <w:rFonts w:ascii="Courier New" w:hAnsi="Courier New" w:cs="Courier New"/>
-        </w:rPr>
-        <w:t xml:space="preserve">        &lt;dependency&gt;</w:t>
-      </w:r>
-    </w:p>
-    <w:p>
-      <w:pPr>
-        <w:pStyle w:val="ListParagraph"/>
-        <w:spacing w:line="240" w:lineRule="auto"/>
-        <w:rPr>
-          <w:rFonts w:ascii="Courier New" w:hAnsi="Courier New" w:cs="Courier New"/>
-        </w:rPr>
-      </w:pPr>
-      <w:r>
-        <w:rPr>
-          <w:rFonts w:ascii="Courier New" w:hAnsi="Courier New" w:cs="Courier New"/>
-        </w:rPr>
-        <w:t xml:space="preserve">                &lt;</w:t>
-      </w:r>
-      <w:proofErr w:type="spellStart"/>
-      <w:r>
-        <w:rPr>
-          <w:rFonts w:ascii="Courier New" w:hAnsi="Courier New" w:cs="Courier New"/>
-        </w:rPr>
-        <w:t>groupId</w:t>
-      </w:r>
-      <w:proofErr w:type="spellEnd"/>
-      <w:r>
-        <w:rPr>
-          <w:rFonts w:ascii="Courier New" w:hAnsi="Courier New" w:cs="Courier New"/>
-        </w:rPr>
-        <w:t>&gt;</w:t>
-      </w:r>
-      <w:proofErr w:type="spellStart"/>
-      <w:r>
-        <w:rPr>
-          <w:rFonts w:ascii="Courier New" w:hAnsi="Courier New" w:cs="Courier New"/>
-        </w:rPr>
-        <w:t>junit</w:t>
-      </w:r>
-      <w:proofErr w:type="spellEnd"/>
-      <w:r>
-        <w:rPr>
-          <w:rFonts w:ascii="Courier New" w:hAnsi="Courier New" w:cs="Courier New"/>
-        </w:rPr>
-        <w:t>&lt;/</w:t>
-      </w:r>
-      <w:proofErr w:type="spellStart"/>
-      <w:r>
-        <w:rPr>
-          <w:rFonts w:ascii="Courier New" w:hAnsi="Courier New" w:cs="Courier New"/>
-        </w:rPr>
-        <w:t>groupId</w:t>
-      </w:r>
-      <w:proofErr w:type="spellEnd"/>
-      <w:r>
-        <w:rPr>
-          <w:rFonts w:ascii="Courier New" w:hAnsi="Courier New" w:cs="Courier New"/>
-        </w:rPr>
-        <w:t>&gt;</w:t>
-      </w:r>
-    </w:p>
-    <w:p>
-      <w:pPr>
-        <w:pStyle w:val="ListParagraph"/>
-        <w:spacing w:line="240" w:lineRule="auto"/>
-        <w:rPr>
-          <w:rFonts w:ascii="Courier New" w:hAnsi="Courier New" w:cs="Courier New"/>
-        </w:rPr>
-      </w:pPr>
-      <w:r>
-        <w:rPr>
-          <w:rFonts w:ascii="Courier New" w:hAnsi="Courier New" w:cs="Courier New"/>
-        </w:rPr>
-        <w:t xml:space="preserve">                &lt;</w:t>
-      </w:r>
-      <w:proofErr w:type="spellStart"/>
-      <w:r>
-        <w:rPr>
-          <w:rFonts w:ascii="Courier New" w:hAnsi="Courier New" w:cs="Courier New"/>
-        </w:rPr>
-        <w:t>artifactId</w:t>
-      </w:r>
-      <w:proofErr w:type="spellEnd"/>
-      <w:r>
-        <w:rPr>
-          <w:rFonts w:ascii="Courier New" w:hAnsi="Courier New" w:cs="Courier New"/>
-        </w:rPr>
-        <w:t>&gt;</w:t>
-      </w:r>
-      <w:proofErr w:type="spellStart"/>
-      <w:r>
-        <w:rPr>
-          <w:rFonts w:ascii="Courier New" w:hAnsi="Courier New" w:cs="Courier New"/>
-        </w:rPr>
-        <w:t>junit</w:t>
-      </w:r>
-      <w:proofErr w:type="spellEnd"/>
-      <w:r>
-        <w:rPr>
-          <w:rFonts w:ascii="Courier New" w:hAnsi="Courier New" w:cs="Courier New"/>
-        </w:rPr>
-        <w:t>&lt;/</w:t>
-      </w:r>
-      <w:proofErr w:type="spellStart"/>
-      <w:r>
-        <w:rPr>
-          <w:rFonts w:ascii="Courier New" w:hAnsi="Courier New" w:cs="Courier New"/>
-        </w:rPr>
-        <w:t>artifactId</w:t>
-      </w:r>
-      <w:proofErr w:type="spellEnd"/>
-      <w:r>
-        <w:rPr>
-          <w:rFonts w:ascii="Courier New" w:hAnsi="Courier New" w:cs="Courier New"/>
-        </w:rPr>
-        <w:t>&gt;</w:t>
-      </w:r>
-    </w:p>
-    <w:p>
-      <w:pPr>
-        <w:pStyle w:val="ListParagraph"/>
-        <w:spacing w:line="240" w:lineRule="auto"/>
-        <w:rPr>
-          <w:rFonts w:ascii="Courier New" w:hAnsi="Courier New" w:cs="Courier New"/>
-        </w:rPr>
-      </w:pPr>
-      <w:r>
-        <w:rPr>
-          <w:rFonts w:ascii="Courier New" w:hAnsi="Courier New" w:cs="Courier New"/>
-        </w:rPr>
-        <w:t xml:space="preserve">                &lt;version&gt;4.12&lt;/version&gt;</w:t>
-      </w:r>
-    </w:p>
-    <w:p>
-      <w:pPr>
-        <w:pStyle w:val="ListParagraph"/>
-        <w:spacing w:line="240" w:lineRule="auto"/>
-        <w:rPr>
-          <w:rFonts w:ascii="Courier New" w:hAnsi="Courier New" w:cs="Courier New"/>
-        </w:rPr>
-      </w:pPr>
-      <w:r>
-        <w:rPr>
-          <w:rFonts w:ascii="Courier New" w:hAnsi="Courier New" w:cs="Courier New"/>
-        </w:rPr>
-        <w:t xml:space="preserve">        &lt;/dependency&gt;</w:t>
-      </w:r>
-    </w:p>
-    <w:p>
-      <w:pPr>
-        <w:pStyle w:val="ListParagraph"/>
-        <w:spacing w:line="240" w:lineRule="auto"/>
-        <w:rPr>
-          <w:rFonts w:ascii="Courier New" w:hAnsi="Courier New" w:cs="Courier New"/>
-        </w:rPr>
-      </w:pPr>
-      <w:r>
-        <w:rPr>
-          <w:rFonts w:ascii="Courier New" w:hAnsi="Courier New" w:cs="Courier New"/>
-        </w:rPr>
-        <w:t xml:space="preserve">  &lt;/dependencies&gt;</w:t>
-      </w:r>
-    </w:p>
-    <w:p>
-      <w:pPr>
-        <w:pStyle w:val="ListParagraph"/>
-        <w:spacing w:line="240" w:lineRule="auto"/>
-        <w:rPr>
-          <w:rFonts w:ascii="Courier New" w:hAnsi="Courier New" w:cs="Courier New"/>
-        </w:rPr>
-      </w:pPr>
-      <w:r>
-        <w:rPr>
-          <w:rFonts w:ascii="Courier New" w:hAnsi="Courier New" w:cs="Courier New"/>
-        </w:rPr>
-        <w:t xml:space="preserve">  &lt;properties&gt;</w:t>
-      </w:r>
-    </w:p>
-    <w:p>
-      <w:pPr>
-        <w:pStyle w:val="ListParagraph"/>
-        <w:spacing w:line="240" w:lineRule="auto"/>
-        <w:rPr>
-          <w:rFonts w:ascii="Courier New" w:hAnsi="Courier New" w:cs="Courier New"/>
-        </w:rPr>
-      </w:pPr>
-      <w:r>
-        <w:rPr>
-          <w:rFonts w:ascii="Courier New" w:hAnsi="Courier New" w:cs="Courier New"/>
-        </w:rPr>
-        <w:t xml:space="preserve">    &lt;</w:t>
-      </w:r>
-      <w:proofErr w:type="spellStart"/>
-      <w:r>
-        <w:rPr>
-          <w:rFonts w:ascii="Courier New" w:hAnsi="Courier New" w:cs="Courier New"/>
-        </w:rPr>
-        <w:t>maven.compiler.source</w:t>
-      </w:r>
-      <w:proofErr w:type="spellEnd"/>
-      <w:r>
-        <w:rPr>
-          <w:rFonts w:ascii="Courier New" w:hAnsi="Courier New" w:cs="Courier New"/>
-        </w:rPr>
-        <w:t>&gt;1.7&lt;/</w:t>
-      </w:r>
-      <w:proofErr w:type="spellStart"/>
-      <w:r>
-        <w:rPr>
-          <w:rFonts w:ascii="Courier New" w:hAnsi="Courier New" w:cs="Courier New"/>
-        </w:rPr>
-        <w:t>maven.compiler.source</w:t>
-      </w:r>
-      <w:proofErr w:type="spellEnd"/>
-      <w:r>
-        <w:rPr>
-          <w:rFonts w:ascii="Courier New" w:hAnsi="Courier New" w:cs="Courier New"/>
-        </w:rPr>
-        <w:t>&gt;</w:t>
-      </w:r>
-    </w:p>
-    <w:p>
-      <w:pPr>
-        <w:pStyle w:val="ListParagraph"/>
-        <w:spacing w:line="240" w:lineRule="auto"/>
-        <w:rPr>
-          <w:rFonts w:ascii="Courier New" w:hAnsi="Courier New" w:cs="Courier New"/>
-        </w:rPr>
-      </w:pPr>
-      <w:r>
-        <w:rPr>
-          <w:rFonts w:ascii="Courier New" w:hAnsi="Courier New" w:cs="Courier New"/>
-        </w:rPr>
-        <w:t xml:space="preserve">    &lt;</w:t>
-      </w:r>
-      <w:proofErr w:type="spellStart"/>
-      <w:r>
-        <w:rPr>
-          <w:rFonts w:ascii="Courier New" w:hAnsi="Courier New" w:cs="Courier New"/>
-        </w:rPr>
-        <w:t>maven.compiler.target</w:t>
-      </w:r>
-      <w:proofErr w:type="spellEnd"/>
-      <w:r>
-        <w:rPr>
-          <w:rFonts w:ascii="Courier New" w:hAnsi="Courier New" w:cs="Courier New"/>
-        </w:rPr>
-        <w:t>&gt;1.7&lt;/</w:t>
-      </w:r>
-      <w:proofErr w:type="spellStart"/>
-      <w:r>
-        <w:rPr>
-          <w:rFonts w:ascii="Courier New" w:hAnsi="Courier New" w:cs="Courier New"/>
-        </w:rPr>
-        <w:t>maven.compiler.target</w:t>
-      </w:r>
-      <w:proofErr w:type="spellEnd"/>
-      <w:r>
-        <w:rPr>
-          <w:rFonts w:ascii="Courier New" w:hAnsi="Courier New" w:cs="Courier New"/>
-        </w:rPr>
-        <w:t>&gt;</w:t>
-      </w:r>
-    </w:p>
-    <w:p>
-      <w:pPr>
-        <w:pStyle w:val="ListParagraph"/>
-        <w:spacing w:line="240" w:lineRule="auto"/>
-        <w:rPr>
-          <w:rFonts w:ascii="Courier New" w:hAnsi="Courier New" w:cs="Courier New"/>
-        </w:rPr>
-      </w:pPr>
-      <w:r>
-        <w:rPr>
-          <w:rFonts w:ascii="Courier New" w:hAnsi="Courier New" w:cs="Courier New"/>
-        </w:rPr>
-        <w:t xml:space="preserve">  &lt;/properties&gt;</w:t>
-      </w:r>
-    </w:p>
-    <w:p>
-      <w:pPr>
-        <w:pStyle w:val="ListParagraph"/>
-        <w:spacing w:line="240" w:lineRule="auto"/>
-      </w:pPr>
-    </w:p>
-    <w:p>
-      <w:pPr>
-        <w:pStyle w:val="ListParagraph"/>
-        <w:spacing w:line="240" w:lineRule="auto"/>
-      </w:pPr>
-      <w:proofErr w:type="gramStart"/>
-      <w:r>
-        <w:t>Final result</w:t>
-      </w:r>
-      <w:proofErr w:type="gramEnd"/>
-      <w:r>
-        <w:t xml:space="preserve"> for the pom.xml file should look similar to this, the information above the dependencies tag may be different:</w:t>
-      </w:r>
-    </w:p>
-    <w:p>
-      <w:pPr>
-        <w:pStyle w:val="ListParagraph"/>
-        <w:spacing w:line="240" w:lineRule="auto"/>
-        <w:rPr>
-          <w:rFonts w:ascii="Courier New" w:hAnsi="Courier New" w:cs="Courier New"/>
-        </w:rPr>
-      </w:pPr>
-      <w:r>
-        <w:rPr>
-          <w:rFonts w:ascii="Courier New" w:hAnsi="Courier New" w:cs="Courier New"/>
-        </w:rPr>
-        <w:t xml:space="preserve">&lt;project </w:t>
-      </w:r>
-      <w:proofErr w:type="spellStart"/>
-      <w:r>
-        <w:rPr>
-          <w:rFonts w:ascii="Courier New" w:hAnsi="Courier New" w:cs="Courier New"/>
-        </w:rPr>
-        <w:t>xmlns</w:t>
-      </w:r>
-      <w:proofErr w:type="spellEnd"/>
-      <w:r>
-        <w:rPr>
-          <w:rFonts w:ascii="Courier New" w:hAnsi="Courier New" w:cs="Courier New"/>
-        </w:rPr>
-        <w:t xml:space="preserve">="http://maven.apache.org/POM/4.0.0" </w:t>
-      </w:r>
-      <w:proofErr w:type="spellStart"/>
-      <w:r>
-        <w:rPr>
-          <w:rFonts w:ascii="Courier New" w:hAnsi="Courier New" w:cs="Courier New"/>
-        </w:rPr>
-        <w:t>xmlns:xsi</w:t>
-      </w:r>
-      <w:proofErr w:type="spellEnd"/>
-      <w:r>
-        <w:rPr>
-          <w:rFonts w:ascii="Courier New" w:hAnsi="Courier New" w:cs="Courier New"/>
-        </w:rPr>
-        <w:t xml:space="preserve">="http://www.w3.org/2001/XMLSchema-instance" </w:t>
-      </w:r>
-      <w:proofErr w:type="spellStart"/>
-      <w:r>
-        <w:rPr>
-          <w:rFonts w:ascii="Courier New" w:hAnsi="Courier New" w:cs="Courier New"/>
-        </w:rPr>
-        <w:t>xsi:schemaLocation</w:t>
-      </w:r>
-      <w:proofErr w:type="spellEnd"/>
-      <w:r>
-        <w:rPr>
-          <w:rFonts w:ascii="Courier New" w:hAnsi="Courier New" w:cs="Courier New"/>
-        </w:rPr>
-        <w:t>="http://maven.apache.org/POM/4.0.0 https://maven.apache.org/xsd/maven-4.0.0.xsd"&gt;</w:t>
-      </w:r>
-    </w:p>
-    <w:p>
-      <w:pPr>
-        <w:pStyle w:val="ListParagraph"/>
-        <w:spacing w:line="240" w:lineRule="auto"/>
-        <w:rPr>
-          <w:rFonts w:ascii="Courier New" w:hAnsi="Courier New" w:cs="Courier New"/>
-        </w:rPr>
-      </w:pPr>
-      <w:r>
-        <w:rPr>
-          <w:rFonts w:ascii="Courier New" w:hAnsi="Courier New" w:cs="Courier New"/>
-        </w:rPr>
-        <w:t xml:space="preserve">  &lt;</w:t>
-      </w:r>
-      <w:proofErr w:type="spellStart"/>
-      <w:r>
-        <w:rPr>
-          <w:rFonts w:ascii="Courier New" w:hAnsi="Courier New" w:cs="Courier New"/>
-        </w:rPr>
-        <w:t>modelVersion</w:t>
-      </w:r>
-      <w:proofErr w:type="spellEnd"/>
-      <w:r>
-        <w:rPr>
-          <w:rFonts w:ascii="Courier New" w:hAnsi="Courier New" w:cs="Courier New"/>
-        </w:rPr>
-        <w:t>&gt;4.0.0&lt;/</w:t>
-      </w:r>
-      <w:proofErr w:type="spellStart"/>
-      <w:r>
-        <w:rPr>
-          <w:rFonts w:ascii="Courier New" w:hAnsi="Courier New" w:cs="Courier New"/>
-        </w:rPr>
-        <w:t>modelVersion</w:t>
-      </w:r>
-      <w:proofErr w:type="spellEnd"/>
-      <w:r>
-        <w:rPr>
-          <w:rFonts w:ascii="Courier New" w:hAnsi="Courier New" w:cs="Courier New"/>
-        </w:rPr>
-        <w:t>&gt;</w:t>
-      </w:r>
-    </w:p>
-    <w:p>
-      <w:pPr>
-        <w:pStyle w:val="ListParagraph"/>
-        <w:spacing w:line="240" w:lineRule="auto"/>
-        <w:rPr>
-          <w:rFonts w:ascii="Courier New" w:hAnsi="Courier New" w:cs="Courier New"/>
-        </w:rPr>
-      </w:pPr>
-      <w:r>
-        <w:rPr>
-          <w:rFonts w:ascii="Courier New" w:hAnsi="Courier New" w:cs="Courier New"/>
-        </w:rPr>
-        <w:t xml:space="preserve">  &lt;</w:t>
-      </w:r>
-      <w:proofErr w:type="spellStart"/>
-      <w:r>
-        <w:rPr>
-          <w:rFonts w:ascii="Courier New" w:hAnsi="Courier New" w:cs="Courier New"/>
-        </w:rPr>
-        <w:t>groupId</w:t>
-      </w:r>
-      <w:proofErr w:type="spellEnd"/>
-      <w:r>
-        <w:rPr>
-          <w:rFonts w:ascii="Courier New" w:hAnsi="Courier New" w:cs="Courier New"/>
-        </w:rPr>
-        <w:t>&gt;</w:t>
-      </w:r>
-      <w:proofErr w:type="spellStart"/>
-      <w:r>
-        <w:rPr>
-          <w:rFonts w:ascii="Courier New" w:hAnsi="Courier New" w:cs="Courier New"/>
-        </w:rPr>
-        <w:t>maventest</w:t>
-      </w:r>
-      <w:proofErr w:type="spellEnd"/>
-      <w:r>
-        <w:rPr>
-          <w:rFonts w:ascii="Courier New" w:hAnsi="Courier New" w:cs="Courier New"/>
-        </w:rPr>
-        <w:t>&lt;/</w:t>
-      </w:r>
-      <w:proofErr w:type="spellStart"/>
-      <w:r>
-        <w:rPr>
-          <w:rFonts w:ascii="Courier New" w:hAnsi="Courier New" w:cs="Courier New"/>
-        </w:rPr>
-        <w:t>groupId</w:t>
-      </w:r>
-      <w:proofErr w:type="spellEnd"/>
-      <w:r>
-        <w:rPr>
-          <w:rFonts w:ascii="Courier New" w:hAnsi="Courier New" w:cs="Courier New"/>
-        </w:rPr>
-        <w:t>&gt;</w:t>
-      </w:r>
-    </w:p>
-    <w:p>
-      <w:pPr>
-        <w:pStyle w:val="ListParagraph"/>
-        <w:spacing w:line="240" w:lineRule="auto"/>
-        <w:rPr>
-          <w:rFonts w:ascii="Courier New" w:hAnsi="Courier New" w:cs="Courier New"/>
-        </w:rPr>
-      </w:pPr>
-      <w:r>
-        <w:rPr>
-          <w:rFonts w:ascii="Courier New" w:hAnsi="Courier New" w:cs="Courier New"/>
-        </w:rPr>
-        <w:t xml:space="preserve">  &lt;</w:t>
-      </w:r>
-      <w:proofErr w:type="spellStart"/>
-      <w:r>
-        <w:rPr>
-          <w:rFonts w:ascii="Courier New" w:hAnsi="Courier New" w:cs="Courier New"/>
-        </w:rPr>
-        <w:t>artifactId</w:t>
-      </w:r>
-      <w:proofErr w:type="spellEnd"/>
-      <w:r>
-        <w:rPr>
-          <w:rFonts w:ascii="Courier New" w:hAnsi="Courier New" w:cs="Courier New"/>
-        </w:rPr>
-        <w:t>&gt;</w:t>
-      </w:r>
-      <w:proofErr w:type="spellStart"/>
-      <w:r>
-        <w:rPr>
-          <w:rFonts w:ascii="Courier New" w:hAnsi="Courier New" w:cs="Courier New"/>
-        </w:rPr>
-        <w:t>maventest</w:t>
-      </w:r>
-      <w:proofErr w:type="spellEnd"/>
-      <w:r>
-        <w:rPr>
-          <w:rFonts w:ascii="Courier New" w:hAnsi="Courier New" w:cs="Courier New"/>
-        </w:rPr>
-        <w:t>&lt;/</w:t>
-      </w:r>
-      <w:proofErr w:type="spellStart"/>
-      <w:r>
-        <w:rPr>
-          <w:rFonts w:ascii="Courier New" w:hAnsi="Courier New" w:cs="Courier New"/>
-        </w:rPr>
-        <w:t>artifactId</w:t>
-      </w:r>
-      <w:proofErr w:type="spellEnd"/>
-      <w:r>
-        <w:rPr>
-          <w:rFonts w:ascii="Courier New" w:hAnsi="Courier New" w:cs="Courier New"/>
-        </w:rPr>
-        <w:t>&gt;</w:t>
-      </w:r>
-    </w:p>
-    <w:p>
-      <w:pPr>
-        <w:pStyle w:val="ListParagraph"/>
-        <w:spacing w:line="240" w:lineRule="auto"/>
-        <w:rPr>
-          <w:rFonts w:ascii="Courier New" w:hAnsi="Courier New" w:cs="Courier New"/>
-        </w:rPr>
-      </w:pPr>
-      <w:r>
-        <w:rPr>
-          <w:rFonts w:ascii="Courier New" w:hAnsi="Courier New" w:cs="Courier New"/>
-        </w:rPr>
-        <w:t xml:space="preserve">  &lt;version&gt;0.0.1-SNAPSHOT&lt;/version&gt;</w:t>
-      </w:r>
-    </w:p>
-    <w:p>
-      <w:pPr>
-        <w:pStyle w:val="ListParagraph"/>
-        <w:spacing w:line="240" w:lineRule="auto"/>
-        <w:rPr>
-          <w:rFonts w:ascii="Courier New" w:hAnsi="Courier New" w:cs="Courier New"/>
-        </w:rPr>
-      </w:pPr>
-      <w:r>
-        <w:rPr>
-          <w:rFonts w:ascii="Courier New" w:hAnsi="Courier New" w:cs="Courier New"/>
-        </w:rPr>
-        <w:t xml:space="preserve">  &lt;dependencies&gt;</w:t>
-      </w:r>
-    </w:p>
-    <w:p>
-      <w:pPr>
-        <w:pStyle w:val="ListParagraph"/>
-        <w:spacing w:line="240" w:lineRule="auto"/>
-        <w:rPr>
-          <w:rFonts w:ascii="Courier New" w:hAnsi="Courier New" w:cs="Courier New"/>
-        </w:rPr>
-      </w:pPr>
-      <w:r>
-        <w:rPr>
-          <w:rFonts w:ascii="Courier New" w:hAnsi="Courier New" w:cs="Courier New"/>
-        </w:rPr>
-        <w:t xml:space="preserve">        &lt;dependency&gt;</w:t>
-      </w:r>
-    </w:p>
-    <w:p>
-      <w:pPr>
-        <w:pStyle w:val="ListParagraph"/>
-        <w:spacing w:line="240" w:lineRule="auto"/>
-        <w:rPr>
-          <w:rFonts w:ascii="Courier New" w:hAnsi="Courier New" w:cs="Courier New"/>
-        </w:rPr>
-      </w:pPr>
-      <w:r>
-        <w:rPr>
-          <w:rFonts w:ascii="Courier New" w:hAnsi="Courier New" w:cs="Courier New"/>
-        </w:rPr>
-        <w:t xml:space="preserve">                &lt;</w:t>
-      </w:r>
-      <w:proofErr w:type="spellStart"/>
-      <w:r>
-        <w:rPr>
-          <w:rFonts w:ascii="Courier New" w:hAnsi="Courier New" w:cs="Courier New"/>
-        </w:rPr>
-        <w:t>groupId</w:t>
-      </w:r>
-      <w:proofErr w:type="spellEnd"/>
-      <w:r>
-        <w:rPr>
-          <w:rFonts w:ascii="Courier New" w:hAnsi="Courier New" w:cs="Courier New"/>
-        </w:rPr>
-        <w:t>&gt;</w:t>
-      </w:r>
-      <w:proofErr w:type="spellStart"/>
-      <w:r>
-        <w:rPr>
-          <w:rFonts w:ascii="Courier New" w:hAnsi="Courier New" w:cs="Courier New"/>
-        </w:rPr>
-        <w:t>junit</w:t>
-      </w:r>
-      <w:proofErr w:type="spellEnd"/>
-      <w:r>
-        <w:rPr>
-          <w:rFonts w:ascii="Courier New" w:hAnsi="Courier New" w:cs="Courier New"/>
-        </w:rPr>
-        <w:t>&lt;/</w:t>
-      </w:r>
-      <w:proofErr w:type="spellStart"/>
-      <w:r>
-        <w:rPr>
-          <w:rFonts w:ascii="Courier New" w:hAnsi="Courier New" w:cs="Courier New"/>
-        </w:rPr>
-        <w:t>groupId</w:t>
-      </w:r>
-      <w:proofErr w:type="spellEnd"/>
-      <w:r>
-        <w:rPr>
-          <w:rFonts w:ascii="Courier New" w:hAnsi="Courier New" w:cs="Courier New"/>
-        </w:rPr>
-        <w:t>&gt;</w:t>
-      </w:r>
-    </w:p>
-    <w:p>
-      <w:pPr>
-        <w:pStyle w:val="ListParagraph"/>
-        <w:spacing w:line="240" w:lineRule="auto"/>
-        <w:rPr>
-          <w:rFonts w:ascii="Courier New" w:hAnsi="Courier New" w:cs="Courier New"/>
-        </w:rPr>
-      </w:pPr>
-      <w:r>
-        <w:rPr>
-          <w:rFonts w:ascii="Courier New" w:hAnsi="Courier New" w:cs="Courier New"/>
-        </w:rPr>
-        <w:t xml:space="preserve">                &lt;</w:t>
-      </w:r>
-      <w:proofErr w:type="spellStart"/>
-      <w:r>
-        <w:rPr>
-          <w:rFonts w:ascii="Courier New" w:hAnsi="Courier New" w:cs="Courier New"/>
-        </w:rPr>
-        <w:t>artifactId</w:t>
-      </w:r>
-      <w:proofErr w:type="spellEnd"/>
-      <w:r>
-        <w:rPr>
-          <w:rFonts w:ascii="Courier New" w:hAnsi="Courier New" w:cs="Courier New"/>
-        </w:rPr>
-        <w:t>&gt;</w:t>
-      </w:r>
-      <w:proofErr w:type="spellStart"/>
-      <w:r>
-        <w:rPr>
-          <w:rFonts w:ascii="Courier New" w:hAnsi="Courier New" w:cs="Courier New"/>
-        </w:rPr>
-        <w:t>junit</w:t>
-      </w:r>
-      <w:proofErr w:type="spellEnd"/>
-      <w:r>
-        <w:rPr>
-          <w:rFonts w:ascii="Courier New" w:hAnsi="Courier New" w:cs="Courier New"/>
-        </w:rPr>
-        <w:t>&lt;/</w:t>
-      </w:r>
-      <w:proofErr w:type="spellStart"/>
-      <w:r>
-        <w:rPr>
-          <w:rFonts w:ascii="Courier New" w:hAnsi="Courier New" w:cs="Courier New"/>
-        </w:rPr>
-        <w:t>artifactId</w:t>
-      </w:r>
-      <w:proofErr w:type="spellEnd"/>
-      <w:r>
-        <w:rPr>
-          <w:rFonts w:ascii="Courier New" w:hAnsi="Courier New" w:cs="Courier New"/>
-        </w:rPr>
-        <w:t>&gt;</w:t>
-      </w:r>
-    </w:p>
-    <w:p>
-      <w:pPr>
-        <w:pStyle w:val="ListParagraph"/>
-        <w:spacing w:line="240" w:lineRule="auto"/>
-        <w:rPr>
-          <w:rFonts w:ascii="Courier New" w:hAnsi="Courier New" w:cs="Courier New"/>
-        </w:rPr>
-      </w:pPr>
-      <w:r>
-        <w:rPr>
-          <w:rFonts w:ascii="Courier New" w:hAnsi="Courier New" w:cs="Courier New"/>
-        </w:rPr>
-        <w:t xml:space="preserve">                &lt;version&gt;4.12&lt;/version&gt;</w:t>
-      </w:r>
-    </w:p>
-    <w:p>
-      <w:pPr>
-        <w:pStyle w:val="ListParagraph"/>
-        <w:spacing w:line="240" w:lineRule="auto"/>
-        <w:rPr>
-          <w:rFonts w:ascii="Courier New" w:hAnsi="Courier New" w:cs="Courier New"/>
-        </w:rPr>
-      </w:pPr>
-      <w:r>
-        <w:rPr>
-          <w:rFonts w:ascii="Courier New" w:hAnsi="Courier New" w:cs="Courier New"/>
-        </w:rPr>
-        <w:t xml:space="preserve">        &lt;/dependency&gt;</w:t>
-      </w:r>
-    </w:p>
-    <w:p>
-      <w:pPr>
-        <w:pStyle w:val="ListParagraph"/>
-        <w:spacing w:line="240" w:lineRule="auto"/>
-        <w:rPr>
-          <w:rFonts w:ascii="Courier New" w:hAnsi="Courier New" w:cs="Courier New"/>
-        </w:rPr>
-      </w:pPr>
-      <w:r>
-        <w:rPr>
-          <w:rFonts w:ascii="Courier New" w:hAnsi="Courier New" w:cs="Courier New"/>
-        </w:rPr>
-        <w:t xml:space="preserve">  &lt;/dependencies&gt;</w:t>
-      </w:r>
-    </w:p>
-    <w:p>
-      <w:pPr>
-        <w:pStyle w:val="ListParagraph"/>
-        <w:spacing w:line="240" w:lineRule="auto"/>
-        <w:rPr>
-          <w:rFonts w:ascii="Courier New" w:hAnsi="Courier New" w:cs="Courier New"/>
-        </w:rPr>
-      </w:pPr>
-      <w:r>
-        <w:rPr>
-          <w:rFonts w:ascii="Courier New" w:hAnsi="Courier New" w:cs="Courier New"/>
-        </w:rPr>
-        <w:t xml:space="preserve">  &lt;properties&gt;</w:t>
-      </w:r>
-    </w:p>
-    <w:p>
-      <w:pPr>
-        <w:pStyle w:val="ListParagraph"/>
-        <w:spacing w:line="240" w:lineRule="auto"/>
-        <w:rPr>
-          <w:rFonts w:ascii="Courier New" w:hAnsi="Courier New" w:cs="Courier New"/>
-        </w:rPr>
-      </w:pPr>
-      <w:r>
-        <w:rPr>
-          <w:rFonts w:ascii="Courier New" w:hAnsi="Courier New" w:cs="Courier New"/>
-        </w:rPr>
-        <w:t xml:space="preserve">    &lt;</w:t>
-      </w:r>
-      <w:proofErr w:type="spellStart"/>
-      <w:r>
-        <w:rPr>
-          <w:rFonts w:ascii="Courier New" w:hAnsi="Courier New" w:cs="Courier New"/>
-        </w:rPr>
-        <w:t>maven.compiler.source</w:t>
-      </w:r>
-      <w:proofErr w:type="spellEnd"/>
-      <w:r>
-        <w:rPr>
-          <w:rFonts w:ascii="Courier New" w:hAnsi="Courier New" w:cs="Courier New"/>
-        </w:rPr>
-        <w:t>&gt;1.7&lt;/</w:t>
-      </w:r>
-      <w:proofErr w:type="spellStart"/>
-      <w:r>
-        <w:rPr>
-          <w:rFonts w:ascii="Courier New" w:hAnsi="Courier New" w:cs="Courier New"/>
-        </w:rPr>
-        <w:t>maven.compiler.source</w:t>
-      </w:r>
-      <w:proofErr w:type="spellEnd"/>
-      <w:r>
-        <w:rPr>
-          <w:rFonts w:ascii="Courier New" w:hAnsi="Courier New" w:cs="Courier New"/>
-        </w:rPr>
-        <w:t>&gt;</w:t>
-      </w:r>
-    </w:p>
-    <w:p>
-      <w:pPr>
-        <w:pStyle w:val="ListParagraph"/>
-        <w:spacing w:line="240" w:lineRule="auto"/>
-        <w:rPr>
-          <w:rFonts w:ascii="Courier New" w:hAnsi="Courier New" w:cs="Courier New"/>
-        </w:rPr>
-      </w:pPr>
-      <w:r>
-        <w:rPr>
-          <w:rFonts w:ascii="Courier New" w:hAnsi="Courier New" w:cs="Courier New"/>
-        </w:rPr>
-        <w:t xml:space="preserve">    &lt;</w:t>
-      </w:r>
-      <w:proofErr w:type="spellStart"/>
-      <w:r>
-        <w:rPr>
-          <w:rFonts w:ascii="Courier New" w:hAnsi="Courier New" w:cs="Courier New"/>
-        </w:rPr>
-        <w:t>maven.compiler.target</w:t>
-      </w:r>
-      <w:proofErr w:type="spellEnd"/>
-      <w:r>
-        <w:rPr>
-          <w:rFonts w:ascii="Courier New" w:hAnsi="Courier New" w:cs="Courier New"/>
-        </w:rPr>
-        <w:t>&gt;1.7&lt;/</w:t>
-      </w:r>
-      <w:proofErr w:type="spellStart"/>
-      <w:r>
-        <w:rPr>
-          <w:rFonts w:ascii="Courier New" w:hAnsi="Courier New" w:cs="Courier New"/>
-        </w:rPr>
-        <w:t>maven.compiler.target</w:t>
-      </w:r>
-      <w:proofErr w:type="spellEnd"/>
-      <w:r>
-        <w:rPr>
-          <w:rFonts w:ascii="Courier New" w:hAnsi="Courier New" w:cs="Courier New"/>
-        </w:rPr>
-        <w:t>&gt;</w:t>
-      </w:r>
-    </w:p>
-    <w:p>
-      <w:pPr>
-        <w:pStyle w:val="ListParagraph"/>
-        <w:spacing w:line="240" w:lineRule="auto"/>
-        <w:rPr>
-          <w:rFonts w:ascii="Courier New" w:hAnsi="Courier New" w:cs="Courier New"/>
-        </w:rPr>
-      </w:pPr>
-      <w:r>
-        <w:rPr>
-          <w:rFonts w:ascii="Courier New" w:hAnsi="Courier New" w:cs="Courier New"/>
-        </w:rPr>
-        <w:t xml:space="preserve">  &lt;/properties&gt;</w:t>
-      </w:r>
-    </w:p>
-    <w:p>
-      <w:pPr>
-        <w:pStyle w:val="ListParagraph"/>
-        <w:spacing w:line="240" w:lineRule="auto"/>
-        <w:rPr>
-          <w:rFonts w:ascii="Courier New" w:hAnsi="Courier New" w:cs="Courier New"/>
-        </w:rPr>
-      </w:pPr>
-      <w:r>
-        <w:rPr>
-          <w:rFonts w:ascii="Courier New" w:hAnsi="Courier New" w:cs="Courier New"/>
-        </w:rPr>
-        <w:t>&lt;/project&gt;</w:t>
-      </w:r>
-    </w:p>
-    <w:p>
-      <w:pPr>
-        <w:pStyle w:val="ListParagraph"/>
-        <w:numPr>
-          <w:ilvl w:val="0"/>
-          <w:numId w:val="2"/>
-        </w:numPr>
-        <w:spacing w:line="240" w:lineRule="auto"/>
-      </w:pPr>
-      <w:r>
         <w:t>Put your Maven Project into Git.</w:t>
       </w:r>
     </w:p>
     <w:p>
       <w:pPr>
         <w:pStyle w:val="ListParagraph"/>
-        <w:numPr>
-          <w:ilvl w:val="0"/>
-          <w:numId w:val="2"/>
-        </w:numPr>
         <w:spacing w:line="240" w:lineRule="auto"/>
       </w:pPr>
       <w:r>
@@ -1142,10 +1125,6 @@
     <w:p>
       <w:pPr>
         <w:pStyle w:val="ListParagraph"/>
-        <w:numPr>
-          <w:ilvl w:val="0"/>
-          <w:numId w:val="2"/>
-        </w:numPr>
         <w:spacing w:line="240" w:lineRule="auto"/>
       </w:pPr>
       <w:r>
@@ -1550,21 +1529,7 @@
         <w:rPr>
           <w:rFonts w:ascii="Courier New" w:hAnsi="Courier New" w:cs="Courier New"/>
         </w:rPr>
-        <w:t xml:space="preserve">    - </w:t>
-      </w:r>
-      <w:proofErr w:type="gramStart"/>
-      <w:r>
-        <w:rPr>
-          <w:rFonts w:ascii="Courier New" w:hAnsi="Courier New" w:cs="Courier New"/>
-        </w:rPr>
-        <w:t>uses:</w:t>
-      </w:r>
-      <w:proofErr w:type="gramEnd"/>
-      <w:r>
-        <w:rPr>
-          <w:rFonts w:ascii="Courier New" w:hAnsi="Courier New" w:cs="Courier New"/>
-        </w:rPr>
-        <w:t xml:space="preserve"> actions/checkout@v2</w:t>
+        <w:t xml:space="preserve">    - uses: actions/checkout@v2</w:t>
       </w:r>
     </w:p>
     <w:p>
@@ -1594,21 +1559,7 @@
         <w:rPr>
           <w:rFonts w:ascii="Courier New" w:hAnsi="Courier New" w:cs="Courier New"/>
         </w:rPr>
-        <w:t xml:space="preserve">      </w:t>
-      </w:r>
-      <w:proofErr w:type="gramStart"/>
-      <w:r>
-        <w:rPr>
-          <w:rFonts w:ascii="Courier New" w:hAnsi="Courier New" w:cs="Courier New"/>
-        </w:rPr>
-        <w:t>uses:</w:t>
-      </w:r>
-      <w:proofErr w:type="gramEnd"/>
-      <w:r>
-        <w:rPr>
-          <w:rFonts w:ascii="Courier New" w:hAnsi="Courier New" w:cs="Courier New"/>
-        </w:rPr>
-        <w:t xml:space="preserve"> actions/setup-java@v1</w:t>
+        <w:t xml:space="preserve">      uses: actions/setup-java@v1</w:t>
       </w:r>
     </w:p>
     <w:p>
@@ -1990,23 +1941,7 @@
           <w:rFonts w:cs="Times New Roman"/>
           <w:szCs w:val="24"/>
         </w:rPr>
-        <w:t xml:space="preserve"> file should </w:t>
-      </w:r>
-      <w:proofErr w:type="gramStart"/>
-      <w:r>
-        <w:rPr>
-          <w:rFonts w:cs="Times New Roman"/>
-          <w:szCs w:val="24"/>
-        </w:rPr>
-        <w:t>similar to</w:t>
-      </w:r>
-      <w:proofErr w:type="gramEnd"/>
-      <w:r>
-        <w:rPr>
-          <w:rFonts w:cs="Times New Roman"/>
-          <w:szCs w:val="24"/>
-        </w:rPr>
-        <w:t xml:space="preserve"> .</w:t>
+        <w:t xml:space="preserve"> file should similar to .</w:t>
       </w:r>
       <w:proofErr w:type="spellStart"/>
       <w:r>
@@ -2239,21 +2174,7 @@
         <w:rPr>
           <w:color w:val="000000"/>
         </w:rPr>
-        <w:t xml:space="preserve">    runs-</w:t>
-      </w:r>
-      <w:proofErr w:type="gramStart"/>
-      <w:r>
-        <w:rPr>
-          <w:color w:val="000000"/>
-        </w:rPr>
-        <w:t>on:</w:t>
-      </w:r>
-      <w:proofErr w:type="gramEnd"/>
-      <w:r>
-        <w:rPr>
-          <w:color w:val="000000"/>
-        </w:rPr>
-        <w:t xml:space="preserve"> self-hosted</w:t>
+        <w:t xml:space="preserve">    runs-on: self-hosted</w:t>
       </w:r>
     </w:p>
     <w:p>
@@ -2289,21 +2210,7 @@
         <w:rPr>
           <w:color w:val="000000"/>
         </w:rPr>
-        <w:t xml:space="preserve">    - </w:t>
-      </w:r>
-      <w:proofErr w:type="gramStart"/>
-      <w:r>
-        <w:rPr>
-          <w:color w:val="000000"/>
-        </w:rPr>
-        <w:t>uses:</w:t>
-      </w:r>
-      <w:proofErr w:type="gramEnd"/>
-      <w:r>
-        <w:rPr>
-          <w:color w:val="000000"/>
-        </w:rPr>
-        <w:t xml:space="preserve"> actions/checkout@v2</w:t>
+        <w:t xml:space="preserve">    - uses: actions/checkout@v2</w:t>
       </w:r>
     </w:p>
     <w:p>
@@ -2331,21 +2238,7 @@
         <w:rPr>
           <w:color w:val="000000"/>
         </w:rPr>
-        <w:t xml:space="preserve">      </w:t>
-      </w:r>
-      <w:proofErr w:type="gramStart"/>
-      <w:r>
-        <w:rPr>
-          <w:color w:val="000000"/>
-        </w:rPr>
-        <w:t>uses:</w:t>
-      </w:r>
-      <w:proofErr w:type="gramEnd"/>
-      <w:r>
-        <w:rPr>
-          <w:color w:val="000000"/>
-        </w:rPr>
-        <w:t xml:space="preserve"> actions/setup-java@v1</w:t>
+        <w:t xml:space="preserve">      uses: actions/setup-java@v1</w:t>
       </w:r>
     </w:p>
     <w:p>
@@ -3360,27 +3253,7 @@
           <w:sz w:val="20"/>
           <w:szCs w:val="20"/>
         </w:rPr>
-        <w:t xml:space="preserve">    runs-</w:t>
-      </w:r>
-      <w:proofErr w:type="gramStart"/>
-      <w:r>
-        <w:rPr>
-          <w:rFonts w:ascii="Courier New" w:eastAsia="Times New Roman" w:hAnsi="Courier New" w:cs="Courier New"/>
-          <w:color w:val="000000"/>
-          <w:sz w:val="20"/>
-          <w:szCs w:val="20"/>
-        </w:rPr>
-        <w:t>on:</w:t>
-      </w:r>
-      <w:proofErr w:type="gramEnd"/>
-      <w:r>
-        <w:rPr>
-          <w:rFonts w:ascii="Courier New" w:eastAsia="Times New Roman" w:hAnsi="Courier New" w:cs="Courier New"/>
-          <w:color w:val="000000"/>
-          <w:sz w:val="20"/>
-          <w:szCs w:val="20"/>
-        </w:rPr>
-        <w:t xml:space="preserve"> self-hosted</w:t>
+        <w:t xml:space="preserve">    runs-on: self-hosted</w:t>
       </w:r>
     </w:p>
     <w:p>
@@ -3485,27 +3358,7 @@
           <w:sz w:val="20"/>
           <w:szCs w:val="20"/>
         </w:rPr>
-        <w:t xml:space="preserve">    - </w:t>
-      </w:r>
-      <w:proofErr w:type="gramStart"/>
-      <w:r>
-        <w:rPr>
-          <w:rFonts w:ascii="Courier New" w:eastAsia="Times New Roman" w:hAnsi="Courier New" w:cs="Courier New"/>
-          <w:color w:val="000000"/>
-          <w:sz w:val="20"/>
-          <w:szCs w:val="20"/>
-        </w:rPr>
-        <w:t>uses:</w:t>
-      </w:r>
-      <w:proofErr w:type="gramEnd"/>
-      <w:r>
-        <w:rPr>
-          <w:rFonts w:ascii="Courier New" w:eastAsia="Times New Roman" w:hAnsi="Courier New" w:cs="Courier New"/>
-          <w:color w:val="000000"/>
-          <w:sz w:val="20"/>
-          <w:szCs w:val="20"/>
-        </w:rPr>
-        <w:t xml:space="preserve"> actions/checkout@v2</w:t>
+        <w:t xml:space="preserve">    - uses: actions/checkout@v2</w:t>
       </w:r>
     </w:p>
     <w:p>
@@ -3582,27 +3435,7 @@
           <w:sz w:val="20"/>
           <w:szCs w:val="20"/>
         </w:rPr>
-        <w:t xml:space="preserve">      </w:t>
-      </w:r>
-      <w:proofErr w:type="gramStart"/>
-      <w:r>
-        <w:rPr>
-          <w:rFonts w:ascii="Courier New" w:eastAsia="Times New Roman" w:hAnsi="Courier New" w:cs="Courier New"/>
-          <w:color w:val="000000"/>
-          <w:sz w:val="20"/>
-          <w:szCs w:val="20"/>
-        </w:rPr>
-        <w:t>uses:</w:t>
-      </w:r>
-      <w:proofErr w:type="gramEnd"/>
-      <w:r>
-        <w:rPr>
-          <w:rFonts w:ascii="Courier New" w:eastAsia="Times New Roman" w:hAnsi="Courier New" w:cs="Courier New"/>
-          <w:color w:val="000000"/>
-          <w:sz w:val="20"/>
-          <w:szCs w:val="20"/>
-        </w:rPr>
-        <w:t xml:space="preserve"> actions/setup-java@v1</w:t>
+        <w:t xml:space="preserve">      uses: actions/setup-java@v1</w:t>
       </w:r>
     </w:p>
     <w:p>
@@ -5299,21 +5132,6 @@
 </file>
 
 <file path=customXml/item1.xml><?xml version="1.0" encoding="utf-8"?>
-<p:properties xmlns:p="http://schemas.microsoft.com/office/2006/metadata/properties" xmlns:xsi="http://www.w3.org/2001/XMLSchema-instance" xmlns:pc="http://schemas.microsoft.com/office/infopath/2007/PartnerControls">
-  <documentManagement/>
-</p:properties>
-</file>
-
-<file path=customXml/item2.xml><?xml version="1.0" encoding="utf-8"?>
-<?mso-contentType ?>
-<FormTemplates xmlns="http://schemas.microsoft.com/sharepoint/v3/contenttype/forms">
-  <Display>DocumentLibraryForm</Display>
-  <Edit>DocumentLibraryForm</Edit>
-  <New>DocumentLibraryForm</New>
-</FormTemplates>
-</file>
-
-<file path=customXml/item3.xml><?xml version="1.0" encoding="utf-8"?>
 <ct:contentTypeSchema xmlns:ct="http://schemas.microsoft.com/office/2006/metadata/contentType" xmlns:ma="http://schemas.microsoft.com/office/2006/metadata/properties/metaAttributes" ct:_="" ma:_="" ma:contentTypeName="Document" ma:contentTypeID="0x010100F59C97EA2B184C4D9C4A812F568BEF2C" ma:contentTypeVersion="9" ma:contentTypeDescription="Create a new document." ma:contentTypeScope="" ma:versionID="a65786dcee910ef07016163c07803bf0">
   <xsd:schema xmlns:xsd="http://www.w3.org/2001/XMLSchema" xmlns:xs="http://www.w3.org/2001/XMLSchema" xmlns:p="http://schemas.microsoft.com/office/2006/metadata/properties" xmlns:ns3="e35f061c-6e8c-4ef0-b83e-b84a223ef020" targetNamespace="http://schemas.microsoft.com/office/2006/metadata/properties" ma:root="true" ma:fieldsID="0e9fb89eb867963df2c66554f9f1301a" ns3:_="">
     <xsd:import namespace="e35f061c-6e8c-4ef0-b83e-b84a223ef020"/>
@@ -5491,24 +5309,22 @@
 </ct:contentTypeSchema>
 </file>
 
-<file path=customXml/itemProps1.xml><?xml version="1.0" encoding="utf-8"?>
-<ds:datastoreItem xmlns:ds="http://schemas.openxmlformats.org/officeDocument/2006/customXml" ds:itemID="{9843C7EB-7FD2-48C2-B157-BDDA9D4AF870}">
-  <ds:schemaRefs>
-    <ds:schemaRef ds:uri="http://schemas.microsoft.com/office/2006/metadata/properties"/>
-    <ds:schemaRef ds:uri="http://schemas.microsoft.com/office/infopath/2007/PartnerControls"/>
-  </ds:schemaRefs>
-</ds:datastoreItem>
+<file path=customXml/item2.xml><?xml version="1.0" encoding="utf-8"?>
+<?mso-contentType ?>
+<FormTemplates xmlns="http://schemas.microsoft.com/sharepoint/v3/contenttype/forms">
+  <Display>DocumentLibraryForm</Display>
+  <Edit>DocumentLibraryForm</Edit>
+  <New>DocumentLibraryForm</New>
+</FormTemplates>
 </file>
 
-<file path=customXml/itemProps2.xml><?xml version="1.0" encoding="utf-8"?>
-<ds:datastoreItem xmlns:ds="http://schemas.openxmlformats.org/officeDocument/2006/customXml" ds:itemID="{9492270C-B650-4FAE-874A-6595FD06EC70}">
-  <ds:schemaRefs>
-    <ds:schemaRef ds:uri="http://schemas.microsoft.com/sharepoint/v3/contenttype/forms"/>
-  </ds:schemaRefs>
-</ds:datastoreItem>
+<file path=customXml/item3.xml><?xml version="1.0" encoding="utf-8"?>
+<p:properties xmlns:p="http://schemas.microsoft.com/office/2006/metadata/properties" xmlns:xsi="http://www.w3.org/2001/XMLSchema-instance" xmlns:pc="http://schemas.microsoft.com/office/infopath/2007/PartnerControls">
+  <documentManagement/>
+</p:properties>
 </file>
 
-<file path=customXml/itemProps3.xml><?xml version="1.0" encoding="utf-8"?>
+<file path=customXml/itemProps1.xml><?xml version="1.0" encoding="utf-8"?>
 <ds:datastoreItem xmlns:ds="http://schemas.openxmlformats.org/officeDocument/2006/customXml" ds:itemID="{8C624F9A-124C-4742-A388-DB7A9D9DE5CC}">
   <ds:schemaRefs>
     <ds:schemaRef ds:uri="http://schemas.microsoft.com/office/2006/metadata/contentType"/>
@@ -5524,4 +5340,21 @@
     <ds:schemaRef ds:uri="http://schemas.microsoft.com/internal/obd"/>
   </ds:schemaRefs>
 </ds:datastoreItem>
+</file>
+
+<file path=customXml/itemProps2.xml><?xml version="1.0" encoding="utf-8"?>
+<ds:datastoreItem xmlns:ds="http://schemas.openxmlformats.org/officeDocument/2006/customXml" ds:itemID="{9492270C-B650-4FAE-874A-6595FD06EC70}">
+  <ds:schemaRefs>
+    <ds:schemaRef ds:uri="http://schemas.microsoft.com/sharepoint/v3/contenttype/forms"/>
+  </ds:schemaRefs>
+</ds:datastoreItem>
+</file>
+
+<file path=customXml/itemProps3.xml><?xml version="1.0" encoding="utf-8"?>
+<ds:datastoreItem xmlns:ds="http://schemas.openxmlformats.org/officeDocument/2006/customXml" ds:itemID="{9843C7EB-7FD2-48C2-B157-BDDA9D4AF870}">
+  <ds:schemaRefs>
+    <ds:schemaRef ds:uri="http://schemas.microsoft.com/office/2006/metadata/properties"/>
+    <ds:schemaRef ds:uri="http://schemas.microsoft.com/office/infopath/2007/PartnerControls"/>
+  </ds:schemaRefs>
+</ds:datastoreItem>
 </file>